--- a/Docs/записка_2.docx
+++ b/Docs/записка_2.docx
@@ -3210,24 +3210,7 @@
               <w:u w:val="none"/>
               <w:lang w:eastAsia="zh-CN"/>
             </w:rPr>
-            <w:t>с</w:t>
-          </w:r>
-          <w:bookmarkStart w:id="1" w:name="_GoBack"/>
-          <w:bookmarkEnd w:id="1"/>
-          <w:r>
-            <w:rPr>
-              <w:rStyle w:val="a3"/>
-              <w:rFonts w:ascii="Times New Roman" w:eastAsia="Times New Roman" w:hAnsi="Times New Roman" w:cs="Times New Roman"/>
-              <w:bCs/>
-              <w:noProof/>
-              <w:color w:val="auto"/>
-              <w:kern w:val="32"/>
-              <w:sz w:val="28"/>
-              <w:szCs w:val="28"/>
-              <w:u w:val="none"/>
-              <w:lang w:eastAsia="zh-CN"/>
-            </w:rPr>
-            <w:t xml:space="preserve">озданного </w:t>
+            <w:t xml:space="preserve">созданного </w:t>
           </w:r>
           <w:r>
             <w:rPr>
@@ -3727,7 +3710,42 @@
         <w:rPr>
           <w:i/>
         </w:rPr>
-        <w:t>СУБД</w:t>
+        <w:t>База данных</w:t>
+      </w:r>
+      <w:r>
+        <w:t xml:space="preserve"> –</w:t>
+      </w:r>
+      <w:r>
+        <w:t xml:space="preserve"> это упорядоченный набор структурированной информации или данных, которые обычно хранятся в электронном виде в компьютерной системе</w:t>
+      </w:r>
+      <w:r>
+        <w:t>.</w:t>
+      </w:r>
+    </w:p>
+    <w:p>
+      <w:pPr>
+        <w:pStyle w:val="-4"/>
+      </w:pPr>
+      <w:r>
+        <w:rPr>
+          <w:i/>
+          <w:lang w:val="en-US"/>
+        </w:rPr>
+        <w:t>C</w:t>
+      </w:r>
+      <w:proofErr w:type="spellStart"/>
+      <w:r>
+        <w:rPr>
+          <w:i/>
+        </w:rPr>
+        <w:t>истема</w:t>
+      </w:r>
+      <w:proofErr w:type="spellEnd"/>
+      <w:r>
+        <w:rPr>
+          <w:i/>
+        </w:rPr>
+        <w:t xml:space="preserve"> управления базами данных</w:t>
       </w:r>
       <w:r>
         <w:t xml:space="preserve"> – совокупность программных и лингвистических средств общего или специального назначения, обеспечивающих управление созданием и использованием баз данных.</w:t>
@@ -3886,6 +3904,25 @@
           <w:shd w:val="clear" w:color="auto" w:fill="FFFFFF"/>
         </w:rPr>
         <w:t xml:space="preserve"> данных.</w:t>
+      </w:r>
+    </w:p>
+    <w:p>
+      <w:pPr>
+        <w:pStyle w:val="-4"/>
+        <w:ind w:firstLine="708"/>
+        <w:rPr>
+          <w:bCs/>
+          <w:color w:val="222222"/>
+          <w:shd w:val="clear" w:color="auto" w:fill="FFFFFF"/>
+        </w:rPr>
+      </w:pPr>
+      <w:r>
+        <w:rPr>
+          <w:bCs/>
+          <w:color w:val="222222"/>
+          <w:shd w:val="clear" w:color="auto" w:fill="FFFFFF"/>
+        </w:rPr>
+        <w:t>СУБД – система управления базами данных.</w:t>
       </w:r>
     </w:p>
     <w:p>
@@ -4015,13 +4052,13 @@
       <w:r>
         <w:br w:type="column"/>
       </w:r>
-      <w:bookmarkStart w:id="2" w:name="_Toc103874955"/>
+      <w:bookmarkStart w:id="1" w:name="_Toc103874955"/>
       <w:r>
         <w:lastRenderedPageBreak/>
         <w:t>Введение</w:t>
       </w:r>
       <w:bookmarkEnd w:id="0"/>
-      <w:bookmarkEnd w:id="2"/>
+      <w:bookmarkEnd w:id="1"/>
     </w:p>
     <w:p>
       <w:pPr>
@@ -4440,14 +4477,14 @@
           <w:b w:val="0"/>
         </w:rPr>
       </w:pPr>
-      <w:bookmarkStart w:id="3" w:name="_Toc71623370"/>
-      <w:bookmarkStart w:id="4" w:name="_Toc103874956"/>
+      <w:bookmarkStart w:id="2" w:name="_Toc71623370"/>
+      <w:bookmarkStart w:id="3" w:name="_Toc103874956"/>
       <w:r>
         <w:lastRenderedPageBreak/>
         <w:t>1 Анализ прототипов, литературных источников и формирование требований к проектируемому программному средству</w:t>
       </w:r>
+      <w:bookmarkEnd w:id="2"/>
       <w:bookmarkEnd w:id="3"/>
-      <w:bookmarkEnd w:id="4"/>
     </w:p>
     <w:p>
       <w:pPr>
@@ -4479,8 +4516,8 @@
           <w:szCs w:val="28"/>
         </w:rPr>
       </w:pPr>
-      <w:bookmarkStart w:id="5" w:name="_Toc71623371"/>
-      <w:bookmarkStart w:id="6" w:name="_Toc103874957"/>
+      <w:bookmarkStart w:id="4" w:name="_Toc71623371"/>
+      <w:bookmarkStart w:id="5" w:name="_Toc103874957"/>
       <w:r>
         <w:rPr>
           <w:sz w:val="28"/>
@@ -4488,8 +4525,8 @@
         </w:rPr>
         <w:t xml:space="preserve">1.1 </w:t>
       </w:r>
-      <w:bookmarkStart w:id="7" w:name="h.yz0nkfrnygoa" w:colFirst="0" w:colLast="0"/>
-      <w:bookmarkEnd w:id="7"/>
+      <w:bookmarkStart w:id="6" w:name="h.yz0nkfrnygoa" w:colFirst="0" w:colLast="0"/>
+      <w:bookmarkEnd w:id="6"/>
       <w:r>
         <w:rPr>
           <w:rFonts w:eastAsia="Arimo"/>
@@ -4498,8 +4535,8 @@
         </w:rPr>
         <w:t>Анализ литературных источников</w:t>
       </w:r>
+      <w:bookmarkEnd w:id="4"/>
       <w:bookmarkEnd w:id="5"/>
-      <w:bookmarkEnd w:id="6"/>
     </w:p>
     <w:p>
       <w:pPr>
@@ -6415,8 +6452,8 @@
           <w:szCs w:val="28"/>
         </w:rPr>
       </w:pPr>
-      <w:bookmarkStart w:id="8" w:name="_Toc69654154"/>
-      <w:bookmarkStart w:id="9" w:name="_Toc71641682"/>
+      <w:bookmarkStart w:id="7" w:name="_Toc69654154"/>
+      <w:bookmarkStart w:id="8" w:name="_Toc71641682"/>
       <w:r>
         <w:rPr>
           <w:color w:val="auto"/>
@@ -6426,7 +6463,7 @@
         <w:lastRenderedPageBreak/>
         <w:tab/>
       </w:r>
-      <w:bookmarkStart w:id="10" w:name="_Toc103874958"/>
+      <w:bookmarkStart w:id="9" w:name="_Toc103874958"/>
       <w:r>
         <w:rPr>
           <w:color w:val="auto"/>
@@ -6443,9 +6480,9 @@
         </w:rPr>
         <w:t>Обзор аналогов технологий программного средства</w:t>
       </w:r>
+      <w:bookmarkEnd w:id="7"/>
       <w:bookmarkEnd w:id="8"/>
       <w:bookmarkEnd w:id="9"/>
-      <w:bookmarkEnd w:id="10"/>
     </w:p>
     <w:p>
       <w:pPr>
@@ -7294,7 +7331,21 @@
           <w:rFonts w:eastAsia="Times New Roman"/>
           <w:color w:val="auto"/>
         </w:rPr>
-        <w:t>Отсутствие онлайн-чата, что ведет к невозможности уточнить информацию без телефонного звонка</w:t>
+        <w:t xml:space="preserve">Отсутствие онлайн-чата, </w:t>
+      </w:r>
+      <w:r>
+        <w:rPr>
+          <w:rFonts w:eastAsia="Times New Roman"/>
+          <w:color w:val="auto"/>
+        </w:rPr>
+        <w:t>пользователь не может</w:t>
+      </w:r>
+      <w:r>
+        <w:rPr>
+          <w:rFonts w:eastAsia="Times New Roman"/>
+          <w:color w:val="auto"/>
+        </w:rPr>
+        <w:t xml:space="preserve"> уточнить информацию без телефонного звонка</w:t>
       </w:r>
       <w:r>
         <w:rPr>
@@ -9283,8 +9334,8 @@
           <w:szCs w:val="28"/>
         </w:rPr>
       </w:pPr>
-      <w:bookmarkStart w:id="11" w:name="_Toc71623373"/>
-      <w:bookmarkStart w:id="12" w:name="_Toc103874959"/>
+      <w:bookmarkStart w:id="10" w:name="_Toc71623373"/>
+      <w:bookmarkStart w:id="11" w:name="_Toc103874959"/>
       <w:r>
         <w:rPr>
           <w:sz w:val="28"/>
@@ -9308,8 +9359,8 @@
         </w:rPr>
         <w:t>Формирование требований к проектируемому программному средству</w:t>
       </w:r>
+      <w:bookmarkEnd w:id="10"/>
       <w:bookmarkEnd w:id="11"/>
-      <w:bookmarkEnd w:id="12"/>
     </w:p>
     <w:p>
       <w:pPr>
@@ -11511,10 +11562,10 @@
           <w:lang w:eastAsia="zh-CN"/>
         </w:rPr>
       </w:pPr>
-      <w:bookmarkStart w:id="13" w:name="_Toc42182714"/>
-      <w:bookmarkStart w:id="14" w:name="_Toc69654156"/>
-      <w:bookmarkStart w:id="15" w:name="_Toc71641684"/>
-      <w:bookmarkStart w:id="16" w:name="_Toc103874960"/>
+      <w:bookmarkStart w:id="12" w:name="_Toc42182714"/>
+      <w:bookmarkStart w:id="13" w:name="_Toc69654156"/>
+      <w:bookmarkStart w:id="14" w:name="_Toc71641684"/>
+      <w:bookmarkStart w:id="15" w:name="_Toc103874960"/>
       <w:r>
         <w:rPr>
           <w:rFonts w:ascii="Times New Roman" w:eastAsia="Times New Roman" w:hAnsi="Times New Roman" w:cs="Arial"/>
@@ -11586,9 +11637,9 @@
         </w:rPr>
         <w:t>требований</w:t>
       </w:r>
+      <w:bookmarkEnd w:id="12"/>
       <w:bookmarkEnd w:id="13"/>
       <w:bookmarkEnd w:id="14"/>
-      <w:bookmarkEnd w:id="15"/>
       <w:r>
         <w:rPr>
           <w:rFonts w:ascii="Times New Roman" w:eastAsia="Times New Roman" w:hAnsi="Times New Roman" w:cs="Arial"/>
@@ -11603,7 +11654,7 @@
         </w:rPr>
         <w:t> ПРОГРАММНОГО СРЕДСТВА ДЛЯ МАГАЗИНА ПО ДОСТАВКЕ ЦВЕТОВ</w:t>
       </w:r>
-      <w:bookmarkEnd w:id="16"/>
+      <w:bookmarkEnd w:id="15"/>
     </w:p>
     <w:p>
       <w:pPr>
@@ -11854,9 +11905,9 @@
         </w:rPr>
         <w:t xml:space="preserve"> различных диаграмм и их нотаций.</w:t>
       </w:r>
-      <w:bookmarkStart w:id="17" w:name="_Toc42182715"/>
-      <w:bookmarkStart w:id="18" w:name="_Toc69654157"/>
-      <w:bookmarkStart w:id="19" w:name="_Toc71641685"/>
+      <w:bookmarkStart w:id="16" w:name="_Toc42182715"/>
+      <w:bookmarkStart w:id="17" w:name="_Toc69654157"/>
+      <w:bookmarkStart w:id="18" w:name="_Toc71641685"/>
     </w:p>
     <w:p>
       <w:pPr>
@@ -11891,7 +11942,7 @@
         </w:rPr>
         <w:tab/>
       </w:r>
-      <w:bookmarkStart w:id="20" w:name="_Toc103874961"/>
+      <w:bookmarkStart w:id="19" w:name="_Toc103874961"/>
       <w:r>
         <w:rPr>
           <w:rFonts w:eastAsia="Calibri"/>
@@ -11909,10 +11960,10 @@
         </w:rPr>
         <w:t>Диаграмма вариантов использования</w:t>
       </w:r>
+      <w:bookmarkEnd w:id="16"/>
       <w:bookmarkEnd w:id="17"/>
       <w:bookmarkEnd w:id="18"/>
       <w:bookmarkEnd w:id="19"/>
-      <w:bookmarkEnd w:id="20"/>
     </w:p>
     <w:p>
       <w:pPr>
@@ -13327,10 +13378,10 @@
           <w:szCs w:val="28"/>
         </w:rPr>
       </w:pPr>
-      <w:bookmarkStart w:id="21" w:name="_Toc42182716"/>
-      <w:bookmarkStart w:id="22" w:name="_Toc69654158"/>
-      <w:bookmarkStart w:id="23" w:name="_Toc71641686"/>
-      <w:bookmarkStart w:id="24" w:name="_Toc103874962"/>
+      <w:bookmarkStart w:id="20" w:name="_Toc42182716"/>
+      <w:bookmarkStart w:id="21" w:name="_Toc69654158"/>
+      <w:bookmarkStart w:id="22" w:name="_Toc71641686"/>
+      <w:bookmarkStart w:id="23" w:name="_Toc103874962"/>
       <w:r>
         <w:rPr>
           <w:b/>
@@ -13348,10 +13399,10 @@
         </w:rPr>
         <w:t>Схема данных программного средства</w:t>
       </w:r>
+      <w:bookmarkEnd w:id="20"/>
       <w:bookmarkEnd w:id="21"/>
       <w:bookmarkEnd w:id="22"/>
       <w:bookmarkEnd w:id="23"/>
-      <w:bookmarkEnd w:id="24"/>
     </w:p>
     <w:p>
       <w:pPr>
@@ -13385,7 +13436,7 @@
           <w:sz w:val="28"/>
           <w:lang w:eastAsia="en-US"/>
         </w:rPr>
-        <w:t>На основании составленной функциональной модели программного средства, была разработана схема данных, показывающая путь данных и этапы их обработки.</w:t>
+        <w:t xml:space="preserve">Схема данных программного средства предназначена для отображения пути данных в нем и этапы их обработки. Перед началом разработки схемы необходимо определить все данные, которые будут использоваться в приложении. </w:t>
       </w:r>
     </w:p>
     <w:p>
@@ -13407,7 +13458,34 @@
           <w:sz w:val="28"/>
           <w:lang w:eastAsia="en-US"/>
         </w:rPr>
-        <w:t>Схема данных программного средства представлена на рисунке 2.2.</w:t>
+        <w:t>На основании составленной функциональной модели</w:t>
+      </w:r>
+      <w:r>
+        <w:rPr>
+          <w:rFonts w:ascii="Times New Roman" w:eastAsia="Calibri" w:hAnsi="Times New Roman" w:cs="Times New Roman"/>
+          <w:color w:val="auto"/>
+          <w:sz w:val="28"/>
+          <w:lang w:eastAsia="en-US"/>
+        </w:rPr>
+        <w:t xml:space="preserve"> были определены все данные в приложении</w:t>
+      </w:r>
+      <w:r>
+        <w:rPr>
+          <w:rFonts w:ascii="Times New Roman" w:eastAsia="Calibri" w:hAnsi="Times New Roman" w:cs="Times New Roman"/>
+          <w:color w:val="auto"/>
+          <w:sz w:val="28"/>
+          <w:lang w:eastAsia="en-US"/>
+        </w:rPr>
+        <w:t xml:space="preserve"> программного средства и</w:t>
+      </w:r>
+      <w:r>
+        <w:rPr>
+          <w:rFonts w:ascii="Times New Roman" w:eastAsia="Calibri" w:hAnsi="Times New Roman" w:cs="Times New Roman"/>
+          <w:color w:val="auto"/>
+          <w:sz w:val="28"/>
+          <w:lang w:eastAsia="en-US"/>
+        </w:rPr>
+        <w:t xml:space="preserve"> была разработана схема данных, показывающая путь данных и этапы их обработки.</w:t>
       </w:r>
     </w:p>
     <w:p>
@@ -13429,25 +13507,7 @@
           <w:sz w:val="28"/>
           <w:lang w:eastAsia="en-US"/>
         </w:rPr>
-        <w:t>На представленной диаграмме оп</w:t>
-      </w:r>
-      <w:r>
-        <w:rPr>
-          <w:rFonts w:ascii="Times New Roman" w:eastAsia="Calibri" w:hAnsi="Times New Roman" w:cs="Times New Roman"/>
-          <w:color w:val="auto"/>
-          <w:sz w:val="28"/>
-          <w:lang w:eastAsia="en-US"/>
-        </w:rPr>
-        <w:t>исывается краткая работа с доку</w:t>
-      </w:r>
-      <w:r>
-        <w:rPr>
-          <w:rFonts w:ascii="Times New Roman" w:eastAsia="Calibri" w:hAnsi="Times New Roman" w:cs="Times New Roman"/>
-          <w:color w:val="auto"/>
-          <w:sz w:val="28"/>
-          <w:lang w:eastAsia="en-US"/>
-        </w:rPr>
-        <w:t xml:space="preserve">ментами. </w:t>
+        <w:t>Схема данных программного средства представлена на рисунке 2.2.</w:t>
       </w:r>
     </w:p>
     <w:p>
@@ -13469,7 +13529,25 @@
           <w:sz w:val="28"/>
           <w:lang w:eastAsia="en-US"/>
         </w:rPr>
-        <w:t>Этапы обработки данных:</w:t>
+        <w:t>На представленной диаграмме оп</w:t>
+      </w:r>
+      <w:r>
+        <w:rPr>
+          <w:rFonts w:ascii="Times New Roman" w:eastAsia="Calibri" w:hAnsi="Times New Roman" w:cs="Times New Roman"/>
+          <w:color w:val="auto"/>
+          <w:sz w:val="28"/>
+          <w:lang w:eastAsia="en-US"/>
+        </w:rPr>
+        <w:t>исывается краткая работа с доку</w:t>
+      </w:r>
+      <w:r>
+        <w:rPr>
+          <w:rFonts w:ascii="Times New Roman" w:eastAsia="Calibri" w:hAnsi="Times New Roman" w:cs="Times New Roman"/>
+          <w:color w:val="auto"/>
+          <w:sz w:val="28"/>
+          <w:lang w:eastAsia="en-US"/>
+        </w:rPr>
+        <w:t xml:space="preserve">ментами. </w:t>
       </w:r>
     </w:p>
     <w:p>
@@ -13491,43 +13569,7 @@
           <w:sz w:val="28"/>
           <w:lang w:eastAsia="en-US"/>
         </w:rPr>
-        <w:t>1)</w:t>
-      </w:r>
-      <w:r>
-        <w:rPr>
-          <w:rFonts w:ascii="Times New Roman" w:eastAsia="Calibri" w:hAnsi="Times New Roman" w:cs="Times New Roman"/>
-          <w:color w:val="auto"/>
-          <w:sz w:val="28"/>
-          <w:lang w:eastAsia="en-US"/>
-        </w:rPr>
-        <w:t> </w:t>
-      </w:r>
-      <w:r>
-        <w:rPr>
-          <w:rFonts w:ascii="Times New Roman" w:eastAsia="Calibri" w:hAnsi="Times New Roman" w:cs="Times New Roman"/>
-          <w:color w:val="auto"/>
-          <w:sz w:val="28"/>
-          <w:lang w:eastAsia="en-US"/>
-        </w:rPr>
-        <w:t xml:space="preserve">Начинается схема с символа данных, который отображает список </w:t>
-      </w:r>
-      <w:r>
-        <w:rPr>
-          <w:rFonts w:ascii="Times New Roman" w:eastAsia="Calibri" w:hAnsi="Times New Roman" w:cs="Times New Roman"/>
-          <w:color w:val="auto"/>
-          <w:sz w:val="28"/>
-          <w:lang w:eastAsia="en-US"/>
-        </w:rPr>
-        <w:t>цветов</w:t>
-      </w:r>
-      <w:r>
-        <w:rPr>
-          <w:rFonts w:ascii="Times New Roman" w:eastAsia="Calibri" w:hAnsi="Times New Roman" w:cs="Times New Roman"/>
-          <w:color w:val="auto"/>
-          <w:sz w:val="28"/>
-          <w:lang w:eastAsia="en-US"/>
-        </w:rPr>
-        <w:t>.</w:t>
+        <w:t>Этапы обработки данных:</w:t>
       </w:r>
     </w:p>
     <w:p>
@@ -13549,7 +13591,7 @@
           <w:sz w:val="28"/>
           <w:lang w:eastAsia="en-US"/>
         </w:rPr>
-        <w:t>2)</w:t>
+        <w:t>1)</w:t>
       </w:r>
       <w:r>
         <w:rPr>
@@ -13567,25 +13609,7 @@
           <w:sz w:val="28"/>
           <w:lang w:eastAsia="en-US"/>
         </w:rPr>
-        <w:t xml:space="preserve">Далее следует </w:t>
-      </w:r>
-      <w:r>
-        <w:rPr>
-          <w:rFonts w:ascii="Times New Roman" w:eastAsia="Calibri" w:hAnsi="Times New Roman" w:cs="Times New Roman"/>
-          <w:color w:val="auto"/>
-          <w:sz w:val="28"/>
-          <w:lang w:eastAsia="en-US"/>
-        </w:rPr>
-        <w:t>блок процесса, который отображает каталог цветов</w:t>
-      </w:r>
-      <w:r>
-        <w:rPr>
-          <w:rFonts w:ascii="Times New Roman" w:eastAsia="Calibri" w:hAnsi="Times New Roman" w:cs="Times New Roman"/>
-          <w:color w:val="auto"/>
-          <w:sz w:val="28"/>
-          <w:lang w:eastAsia="en-US"/>
-        </w:rPr>
-        <w:t xml:space="preserve">. От пользователя на данном этапе требуется ввод текста для поиска </w:t>
+        <w:t xml:space="preserve">Начинается схема с символа данных, который отображает список </w:t>
       </w:r>
       <w:r>
         <w:rPr>
@@ -13625,7 +13649,7 @@
           <w:sz w:val="28"/>
           <w:lang w:eastAsia="en-US"/>
         </w:rPr>
-        <w:t>3)</w:t>
+        <w:t>2)</w:t>
       </w:r>
       <w:r>
         <w:rPr>
@@ -13643,34 +13667,25 @@
           <w:sz w:val="28"/>
           <w:lang w:eastAsia="en-US"/>
         </w:rPr>
-        <w:t>После изображ</w:t>
-      </w:r>
-      <w:r>
-        <w:rPr>
-          <w:rFonts w:ascii="Times New Roman" w:eastAsia="Calibri" w:hAnsi="Times New Roman" w:cs="Times New Roman"/>
-          <w:color w:val="auto"/>
-          <w:sz w:val="28"/>
-          <w:lang w:eastAsia="en-US"/>
-        </w:rPr>
-        <w:t>е</w:t>
-      </w:r>
-      <w:r>
-        <w:rPr>
-          <w:rFonts w:ascii="Times New Roman" w:eastAsia="Calibri" w:hAnsi="Times New Roman" w:cs="Times New Roman"/>
-          <w:color w:val="auto"/>
-          <w:sz w:val="28"/>
-          <w:lang w:eastAsia="en-US"/>
-        </w:rPr>
-        <w:t>н блок процесса</w:t>
-      </w:r>
-      <w:r>
-        <w:rPr>
-          <w:rFonts w:ascii="Times New Roman" w:eastAsia="Calibri" w:hAnsi="Times New Roman" w:cs="Times New Roman"/>
-          <w:color w:val="auto"/>
-          <w:sz w:val="28"/>
-          <w:lang w:eastAsia="en-US"/>
-        </w:rPr>
-        <w:t xml:space="preserve">, который осуществляет поиск </w:t>
+        <w:t xml:space="preserve">Далее следует </w:t>
+      </w:r>
+      <w:r>
+        <w:rPr>
+          <w:rFonts w:ascii="Times New Roman" w:eastAsia="Calibri" w:hAnsi="Times New Roman" w:cs="Times New Roman"/>
+          <w:color w:val="auto"/>
+          <w:sz w:val="28"/>
+          <w:lang w:eastAsia="en-US"/>
+        </w:rPr>
+        <w:t>блок процесса, который отображает каталог цветов</w:t>
+      </w:r>
+      <w:r>
+        <w:rPr>
+          <w:rFonts w:ascii="Times New Roman" w:eastAsia="Calibri" w:hAnsi="Times New Roman" w:cs="Times New Roman"/>
+          <w:color w:val="auto"/>
+          <w:sz w:val="28"/>
+          <w:lang w:eastAsia="en-US"/>
+        </w:rPr>
+        <w:t xml:space="preserve">. От пользователя на данном этапе требуется ввод текста для поиска </w:t>
       </w:r>
       <w:r>
         <w:rPr>
@@ -13710,7 +13725,7 @@
           <w:sz w:val="28"/>
           <w:lang w:eastAsia="en-US"/>
         </w:rPr>
-        <w:t>4)</w:t>
+        <w:t>3)</w:t>
       </w:r>
       <w:r>
         <w:rPr>
@@ -13721,70 +13736,59 @@
         </w:rPr>
         <w:t> </w:t>
       </w:r>
-      <w:proofErr w:type="gramStart"/>
-      <w:r>
-        <w:rPr>
-          <w:rFonts w:ascii="Times New Roman" w:eastAsia="Calibri" w:hAnsi="Times New Roman" w:cs="Times New Roman"/>
-          <w:color w:val="auto"/>
-          <w:sz w:val="28"/>
-          <w:lang w:eastAsia="en-US"/>
-        </w:rPr>
-        <w:t>В</w:t>
-      </w:r>
-      <w:proofErr w:type="gramEnd"/>
-      <w:r>
-        <w:rPr>
-          <w:rFonts w:ascii="Times New Roman" w:eastAsia="Calibri" w:hAnsi="Times New Roman" w:cs="Times New Roman"/>
-          <w:color w:val="auto"/>
-          <w:sz w:val="28"/>
-          <w:lang w:eastAsia="en-US"/>
-        </w:rPr>
-        <w:t xml:space="preserve"> </w:t>
-      </w:r>
-      <w:r>
-        <w:rPr>
-          <w:rFonts w:ascii="Times New Roman" w:eastAsia="Calibri" w:hAnsi="Times New Roman" w:cs="Times New Roman"/>
-          <w:color w:val="auto"/>
-          <w:sz w:val="28"/>
-          <w:lang w:eastAsia="en-US"/>
-        </w:rPr>
-        <w:t>результате поиска польз</w:t>
-      </w:r>
-      <w:r>
-        <w:rPr>
-          <w:rFonts w:ascii="Times New Roman" w:eastAsia="Calibri" w:hAnsi="Times New Roman" w:cs="Times New Roman"/>
-          <w:color w:val="auto"/>
-          <w:sz w:val="28"/>
-          <w:lang w:eastAsia="en-US"/>
-        </w:rPr>
-        <w:t>ователь получает необходимую ин</w:t>
-      </w:r>
-      <w:r>
-        <w:rPr>
-          <w:rFonts w:ascii="Times New Roman" w:eastAsia="Calibri" w:hAnsi="Times New Roman" w:cs="Times New Roman"/>
-          <w:color w:val="auto"/>
-          <w:sz w:val="28"/>
-          <w:lang w:eastAsia="en-US"/>
-        </w:rPr>
-        <w:t>формацию о сущности, которая отобра</w:t>
-      </w:r>
-      <w:r>
-        <w:rPr>
-          <w:rFonts w:ascii="Times New Roman" w:eastAsia="Calibri" w:hAnsi="Times New Roman" w:cs="Times New Roman"/>
-          <w:color w:val="auto"/>
-          <w:sz w:val="28"/>
-          <w:lang w:eastAsia="en-US"/>
-        </w:rPr>
-        <w:t>жается на схеме данных при помо</w:t>
-      </w:r>
-      <w:r>
-        <w:rPr>
-          <w:rFonts w:ascii="Times New Roman" w:eastAsia="Calibri" w:hAnsi="Times New Roman" w:cs="Times New Roman"/>
-          <w:color w:val="auto"/>
-          <w:sz w:val="28"/>
-          <w:lang w:eastAsia="en-US"/>
-        </w:rPr>
-        <w:t>щи символа документ.</w:t>
+      <w:r>
+        <w:rPr>
+          <w:rFonts w:ascii="Times New Roman" w:eastAsia="Calibri" w:hAnsi="Times New Roman" w:cs="Times New Roman"/>
+          <w:color w:val="auto"/>
+          <w:sz w:val="28"/>
+          <w:lang w:eastAsia="en-US"/>
+        </w:rPr>
+        <w:t>После изображ</w:t>
+      </w:r>
+      <w:r>
+        <w:rPr>
+          <w:rFonts w:ascii="Times New Roman" w:eastAsia="Calibri" w:hAnsi="Times New Roman" w:cs="Times New Roman"/>
+          <w:color w:val="auto"/>
+          <w:sz w:val="28"/>
+          <w:lang w:eastAsia="en-US"/>
+        </w:rPr>
+        <w:t>е</w:t>
+      </w:r>
+      <w:r>
+        <w:rPr>
+          <w:rFonts w:ascii="Times New Roman" w:eastAsia="Calibri" w:hAnsi="Times New Roman" w:cs="Times New Roman"/>
+          <w:color w:val="auto"/>
+          <w:sz w:val="28"/>
+          <w:lang w:eastAsia="en-US"/>
+        </w:rPr>
+        <w:t>н блок процесса</w:t>
+      </w:r>
+      <w:r>
+        <w:rPr>
+          <w:rFonts w:ascii="Times New Roman" w:eastAsia="Calibri" w:hAnsi="Times New Roman" w:cs="Times New Roman"/>
+          <w:color w:val="auto"/>
+          <w:sz w:val="28"/>
+          <w:lang w:eastAsia="en-US"/>
+        </w:rPr>
+        <w:t xml:space="preserve">, который осуществляет поиск </w:t>
+      </w:r>
+      <w:r>
+        <w:rPr>
+          <w:rFonts w:ascii="Times New Roman" w:eastAsia="Calibri" w:hAnsi="Times New Roman" w:cs="Times New Roman"/>
+          <w:color w:val="auto"/>
+          <w:sz w:val="28"/>
+          <w:lang w:eastAsia="en-US"/>
+        </w:rPr>
+        <w:t>цветов</w:t>
+      </w:r>
+      <w:r>
+        <w:rPr>
+          <w:rFonts w:ascii="Times New Roman" w:eastAsia="Calibri" w:hAnsi="Times New Roman" w:cs="Times New Roman"/>
+          <w:color w:val="auto"/>
+          <w:sz w:val="28"/>
+          <w:lang w:eastAsia="en-US"/>
+        </w:rPr>
+        <w:t>.</w:t>
       </w:r>
     </w:p>
     <w:p>
@@ -13806,7 +13810,7 @@
           <w:sz w:val="28"/>
           <w:lang w:eastAsia="en-US"/>
         </w:rPr>
-        <w:t>5)</w:t>
+        <w:t>4)</w:t>
       </w:r>
       <w:r>
         <w:rPr>
@@ -13817,14 +13821,70 @@
         </w:rPr>
         <w:t> </w:t>
       </w:r>
-      <w:r>
-        <w:rPr>
-          <w:rFonts w:ascii="Times New Roman" w:eastAsia="Calibri" w:hAnsi="Times New Roman" w:cs="Times New Roman"/>
-          <w:color w:val="auto"/>
-          <w:sz w:val="28"/>
-          <w:lang w:eastAsia="en-US"/>
-        </w:rPr>
-        <w:t>Далее отображен блок процесса получения информации о корзине и информация о сущности, представляющую корзину.</w:t>
+      <w:proofErr w:type="gramStart"/>
+      <w:r>
+        <w:rPr>
+          <w:rFonts w:ascii="Times New Roman" w:eastAsia="Calibri" w:hAnsi="Times New Roman" w:cs="Times New Roman"/>
+          <w:color w:val="auto"/>
+          <w:sz w:val="28"/>
+          <w:lang w:eastAsia="en-US"/>
+        </w:rPr>
+        <w:t>В</w:t>
+      </w:r>
+      <w:proofErr w:type="gramEnd"/>
+      <w:r>
+        <w:rPr>
+          <w:rFonts w:ascii="Times New Roman" w:eastAsia="Calibri" w:hAnsi="Times New Roman" w:cs="Times New Roman"/>
+          <w:color w:val="auto"/>
+          <w:sz w:val="28"/>
+          <w:lang w:eastAsia="en-US"/>
+        </w:rPr>
+        <w:t xml:space="preserve"> </w:t>
+      </w:r>
+      <w:r>
+        <w:rPr>
+          <w:rFonts w:ascii="Times New Roman" w:eastAsia="Calibri" w:hAnsi="Times New Roman" w:cs="Times New Roman"/>
+          <w:color w:val="auto"/>
+          <w:sz w:val="28"/>
+          <w:lang w:eastAsia="en-US"/>
+        </w:rPr>
+        <w:t>результате поиска польз</w:t>
+      </w:r>
+      <w:r>
+        <w:rPr>
+          <w:rFonts w:ascii="Times New Roman" w:eastAsia="Calibri" w:hAnsi="Times New Roman" w:cs="Times New Roman"/>
+          <w:color w:val="auto"/>
+          <w:sz w:val="28"/>
+          <w:lang w:eastAsia="en-US"/>
+        </w:rPr>
+        <w:t>ователь получает необходимую ин</w:t>
+      </w:r>
+      <w:r>
+        <w:rPr>
+          <w:rFonts w:ascii="Times New Roman" w:eastAsia="Calibri" w:hAnsi="Times New Roman" w:cs="Times New Roman"/>
+          <w:color w:val="auto"/>
+          <w:sz w:val="28"/>
+          <w:lang w:eastAsia="en-US"/>
+        </w:rPr>
+        <w:t>формацию о сущности, которая отобра</w:t>
+      </w:r>
+      <w:r>
+        <w:rPr>
+          <w:rFonts w:ascii="Times New Roman" w:eastAsia="Calibri" w:hAnsi="Times New Roman" w:cs="Times New Roman"/>
+          <w:color w:val="auto"/>
+          <w:sz w:val="28"/>
+          <w:lang w:eastAsia="en-US"/>
+        </w:rPr>
+        <w:t>жается на схеме данных при помо</w:t>
+      </w:r>
+      <w:r>
+        <w:rPr>
+          <w:rFonts w:ascii="Times New Roman" w:eastAsia="Calibri" w:hAnsi="Times New Roman" w:cs="Times New Roman"/>
+          <w:color w:val="auto"/>
+          <w:sz w:val="28"/>
+          <w:lang w:eastAsia="en-US"/>
+        </w:rPr>
+        <w:t>щи символа документ.</w:t>
       </w:r>
     </w:p>
     <w:p>
@@ -13846,16 +13906,7 @@
           <w:sz w:val="28"/>
           <w:lang w:eastAsia="en-US"/>
         </w:rPr>
-        <w:t>6</w:t>
-      </w:r>
-      <w:r>
-        <w:rPr>
-          <w:rFonts w:ascii="Times New Roman" w:eastAsia="Calibri" w:hAnsi="Times New Roman" w:cs="Times New Roman"/>
-          <w:color w:val="auto"/>
-          <w:sz w:val="28"/>
-          <w:lang w:eastAsia="en-US"/>
-        </w:rPr>
-        <w:t>)</w:t>
+        <w:t>5)</w:t>
       </w:r>
       <w:r>
         <w:rPr>
@@ -13873,61 +13924,7 @@
           <w:sz w:val="28"/>
           <w:lang w:eastAsia="en-US"/>
         </w:rPr>
-        <w:t>Далее у пользователя появля</w:t>
-      </w:r>
-      <w:r>
-        <w:rPr>
-          <w:rFonts w:ascii="Times New Roman" w:eastAsia="Calibri" w:hAnsi="Times New Roman" w:cs="Times New Roman"/>
-          <w:color w:val="auto"/>
-          <w:sz w:val="28"/>
-          <w:lang w:eastAsia="en-US"/>
-        </w:rPr>
-        <w:t>ется выбор операции над информа</w:t>
-      </w:r>
-      <w:r>
-        <w:rPr>
-          <w:rFonts w:ascii="Times New Roman" w:eastAsia="Calibri" w:hAnsi="Times New Roman" w:cs="Times New Roman"/>
-          <w:color w:val="auto"/>
-          <w:sz w:val="28"/>
-          <w:lang w:eastAsia="en-US"/>
-        </w:rPr>
-        <w:t xml:space="preserve">цией о </w:t>
-      </w:r>
-      <w:r>
-        <w:rPr>
-          <w:rFonts w:ascii="Times New Roman" w:eastAsia="Calibri" w:hAnsi="Times New Roman" w:cs="Times New Roman"/>
-          <w:color w:val="auto"/>
-          <w:sz w:val="28"/>
-          <w:lang w:eastAsia="en-US"/>
-        </w:rPr>
-        <w:t>корзине и цветке</w:t>
-      </w:r>
-      <w:r>
-        <w:rPr>
-          <w:rFonts w:ascii="Times New Roman" w:eastAsia="Calibri" w:hAnsi="Times New Roman" w:cs="Times New Roman"/>
-          <w:color w:val="auto"/>
-          <w:sz w:val="28"/>
-          <w:lang w:eastAsia="en-US"/>
-        </w:rPr>
-        <w:t xml:space="preserve">. Пользователь </w:t>
-      </w:r>
-      <w:r>
-        <w:rPr>
-          <w:rFonts w:ascii="Times New Roman" w:eastAsia="Calibri" w:hAnsi="Times New Roman" w:cs="Times New Roman"/>
-          <w:color w:val="auto"/>
-          <w:sz w:val="28"/>
-          <w:lang w:eastAsia="en-US"/>
-        </w:rPr>
-        <w:t>добавить или удалить цветок в корзину, а также начать процесс оформления заказа</w:t>
-      </w:r>
-      <w:r>
-        <w:rPr>
-          <w:rFonts w:ascii="Times New Roman" w:eastAsia="Calibri" w:hAnsi="Times New Roman" w:cs="Times New Roman"/>
-          <w:color w:val="auto"/>
-          <w:sz w:val="28"/>
-          <w:lang w:eastAsia="en-US"/>
-        </w:rPr>
-        <w:t>.</w:t>
+        <w:t>Далее отображен блок процесса получения информации о корзине и информация о сущности, представляющую корзину.</w:t>
       </w:r>
     </w:p>
     <w:p>
@@ -13949,7 +13946,7 @@
           <w:sz w:val="28"/>
           <w:lang w:eastAsia="en-US"/>
         </w:rPr>
-        <w:t>7</w:t>
+        <w:t>6</w:t>
       </w:r>
       <w:r>
         <w:rPr>
@@ -13976,16 +13973,52 @@
           <w:sz w:val="28"/>
           <w:lang w:eastAsia="en-US"/>
         </w:rPr>
-        <w:t xml:space="preserve">Если пользователь выбирает </w:t>
-      </w:r>
-      <w:r>
-        <w:rPr>
-          <w:rFonts w:ascii="Times New Roman" w:eastAsia="Calibri" w:hAnsi="Times New Roman" w:cs="Times New Roman"/>
-          <w:color w:val="auto"/>
-          <w:sz w:val="28"/>
-          <w:lang w:eastAsia="en-US"/>
-        </w:rPr>
-        <w:t>добавление или удаление цветка в корзину, то затем следует блок процесса отображения каталога с цветами</w:t>
+        <w:t>Далее у пользователя появля</w:t>
+      </w:r>
+      <w:r>
+        <w:rPr>
+          <w:rFonts w:ascii="Times New Roman" w:eastAsia="Calibri" w:hAnsi="Times New Roman" w:cs="Times New Roman"/>
+          <w:color w:val="auto"/>
+          <w:sz w:val="28"/>
+          <w:lang w:eastAsia="en-US"/>
+        </w:rPr>
+        <w:t>ется выбор операции над информа</w:t>
+      </w:r>
+      <w:r>
+        <w:rPr>
+          <w:rFonts w:ascii="Times New Roman" w:eastAsia="Calibri" w:hAnsi="Times New Roman" w:cs="Times New Roman"/>
+          <w:color w:val="auto"/>
+          <w:sz w:val="28"/>
+          <w:lang w:eastAsia="en-US"/>
+        </w:rPr>
+        <w:t xml:space="preserve">цией о </w:t>
+      </w:r>
+      <w:r>
+        <w:rPr>
+          <w:rFonts w:ascii="Times New Roman" w:eastAsia="Calibri" w:hAnsi="Times New Roman" w:cs="Times New Roman"/>
+          <w:color w:val="auto"/>
+          <w:sz w:val="28"/>
+          <w:lang w:eastAsia="en-US"/>
+        </w:rPr>
+        <w:t>корзине и цветке</w:t>
+      </w:r>
+      <w:r>
+        <w:rPr>
+          <w:rFonts w:ascii="Times New Roman" w:eastAsia="Calibri" w:hAnsi="Times New Roman" w:cs="Times New Roman"/>
+          <w:color w:val="auto"/>
+          <w:sz w:val="28"/>
+          <w:lang w:eastAsia="en-US"/>
+        </w:rPr>
+        <w:t xml:space="preserve">. Пользователь </w:t>
+      </w:r>
+      <w:r>
+        <w:rPr>
+          <w:rFonts w:ascii="Times New Roman" w:eastAsia="Calibri" w:hAnsi="Times New Roman" w:cs="Times New Roman"/>
+          <w:color w:val="auto"/>
+          <w:sz w:val="28"/>
+          <w:lang w:eastAsia="en-US"/>
+        </w:rPr>
+        <w:t>добавить или удалить цветок в корзину, а также начать процесс оформления заказа</w:t>
       </w:r>
       <w:r>
         <w:rPr>
@@ -14016,7 +14049,16 @@
           <w:sz w:val="28"/>
           <w:lang w:eastAsia="en-US"/>
         </w:rPr>
-        <w:t>8)</w:t>
+        <w:t>7</w:t>
+      </w:r>
+      <w:r>
+        <w:rPr>
+          <w:rFonts w:ascii="Times New Roman" w:eastAsia="Calibri" w:hAnsi="Times New Roman" w:cs="Times New Roman"/>
+          <w:color w:val="auto"/>
+          <w:sz w:val="28"/>
+          <w:lang w:eastAsia="en-US"/>
+        </w:rPr>
+        <w:t>)</w:t>
       </w:r>
       <w:r>
         <w:rPr>
@@ -14034,7 +14076,25 @@
           <w:sz w:val="28"/>
           <w:lang w:eastAsia="en-US"/>
         </w:rPr>
-        <w:t>Далее следует символ данных, представляющий из себя список цветов.</w:t>
+        <w:t xml:space="preserve">Если пользователь выбирает </w:t>
+      </w:r>
+      <w:r>
+        <w:rPr>
+          <w:rFonts w:ascii="Times New Roman" w:eastAsia="Calibri" w:hAnsi="Times New Roman" w:cs="Times New Roman"/>
+          <w:color w:val="auto"/>
+          <w:sz w:val="28"/>
+          <w:lang w:eastAsia="en-US"/>
+        </w:rPr>
+        <w:t>добавление или удаление цветка в корзину, то затем следует блок процесса отображения каталога с цветами</w:t>
+      </w:r>
+      <w:r>
+        <w:rPr>
+          <w:rFonts w:ascii="Times New Roman" w:eastAsia="Calibri" w:hAnsi="Times New Roman" w:cs="Times New Roman"/>
+          <w:color w:val="auto"/>
+          <w:sz w:val="28"/>
+          <w:lang w:eastAsia="en-US"/>
+        </w:rPr>
+        <w:t>.</w:t>
       </w:r>
     </w:p>
     <w:p>
@@ -14056,7 +14116,7 @@
           <w:sz w:val="28"/>
           <w:lang w:eastAsia="en-US"/>
         </w:rPr>
-        <w:t>7)</w:t>
+        <w:t>8)</w:t>
       </w:r>
       <w:r>
         <w:rPr>
@@ -14074,43 +14134,7 @@
           <w:sz w:val="28"/>
           <w:lang w:eastAsia="en-US"/>
         </w:rPr>
-        <w:t>Если пользователь выбирает переход на</w:t>
-      </w:r>
-      <w:r>
-        <w:rPr>
-          <w:rFonts w:ascii="Times New Roman" w:eastAsia="Calibri" w:hAnsi="Times New Roman" w:cs="Times New Roman"/>
-          <w:color w:val="auto"/>
-          <w:sz w:val="28"/>
-          <w:lang w:eastAsia="en-US"/>
-        </w:rPr>
-        <w:t xml:space="preserve"> страницу оформления</w:t>
-      </w:r>
-      <w:r>
-        <w:rPr>
-          <w:rFonts w:ascii="Times New Roman" w:eastAsia="Calibri" w:hAnsi="Times New Roman" w:cs="Times New Roman"/>
-          <w:color w:val="auto"/>
-          <w:sz w:val="28"/>
-          <w:lang w:eastAsia="en-US"/>
-        </w:rPr>
-        <w:t xml:space="preserve"> заказа</w:t>
-      </w:r>
-      <w:r>
-        <w:rPr>
-          <w:rFonts w:ascii="Times New Roman" w:eastAsia="Calibri" w:hAnsi="Times New Roman" w:cs="Times New Roman"/>
-          <w:color w:val="auto"/>
-          <w:sz w:val="28"/>
-          <w:lang w:eastAsia="en-US"/>
-        </w:rPr>
-        <w:t>, то дальше требуется ввод необходимой информации для заказа</w:t>
-      </w:r>
-      <w:r>
-        <w:rPr>
-          <w:rFonts w:ascii="Times New Roman" w:eastAsia="Calibri" w:hAnsi="Times New Roman" w:cs="Times New Roman"/>
-          <w:color w:val="auto"/>
-          <w:sz w:val="28"/>
-          <w:lang w:eastAsia="en-US"/>
-        </w:rPr>
-        <w:t>.</w:t>
+        <w:t>Далее следует символ данных, представляющий из себя список цветов.</w:t>
       </w:r>
     </w:p>
     <w:p>
@@ -14132,7 +14156,7 @@
           <w:sz w:val="28"/>
           <w:lang w:eastAsia="en-US"/>
         </w:rPr>
-        <w:t>8)</w:t>
+        <w:t>7)</w:t>
       </w:r>
       <w:r>
         <w:rPr>
@@ -14150,7 +14174,34 @@
           <w:sz w:val="28"/>
           <w:lang w:eastAsia="en-US"/>
         </w:rPr>
-        <w:t>Символом процесса дальше показана функция открытия страницы заказов</w:t>
+        <w:t>Если пользователь выбирает переход на</w:t>
+      </w:r>
+      <w:r>
+        <w:rPr>
+          <w:rFonts w:ascii="Times New Roman" w:eastAsia="Calibri" w:hAnsi="Times New Roman" w:cs="Times New Roman"/>
+          <w:color w:val="auto"/>
+          <w:sz w:val="28"/>
+          <w:lang w:eastAsia="en-US"/>
+        </w:rPr>
+        <w:t xml:space="preserve"> страницу оформления</w:t>
+      </w:r>
+      <w:r>
+        <w:rPr>
+          <w:rFonts w:ascii="Times New Roman" w:eastAsia="Calibri" w:hAnsi="Times New Roman" w:cs="Times New Roman"/>
+          <w:color w:val="auto"/>
+          <w:sz w:val="28"/>
+          <w:lang w:eastAsia="en-US"/>
+        </w:rPr>
+        <w:t xml:space="preserve"> заказа</w:t>
+      </w:r>
+      <w:r>
+        <w:rPr>
+          <w:rFonts w:ascii="Times New Roman" w:eastAsia="Calibri" w:hAnsi="Times New Roman" w:cs="Times New Roman"/>
+          <w:color w:val="auto"/>
+          <w:sz w:val="28"/>
+          <w:lang w:eastAsia="en-US"/>
+        </w:rPr>
+        <w:t>, то дальше требуется ввод необходимой информации для заказа</w:t>
       </w:r>
       <w:r>
         <w:rPr>
@@ -14181,7 +14232,7 @@
           <w:sz w:val="28"/>
           <w:lang w:eastAsia="en-US"/>
         </w:rPr>
-        <w:t>9)</w:t>
+        <w:t>8)</w:t>
       </w:r>
       <w:r>
         <w:rPr>
@@ -14199,7 +14250,7 @@
           <w:sz w:val="28"/>
           <w:lang w:eastAsia="en-US"/>
         </w:rPr>
-        <w:t>Последним символом является символ данных, представляющий из себя список заказов</w:t>
+        <w:t>Символом процесса дальше показана функция открытия страницы заказов</w:t>
       </w:r>
       <w:r>
         <w:rPr>
@@ -14223,6 +14274,55 @@
           <w:lang w:eastAsia="en-US"/>
         </w:rPr>
       </w:pPr>
+      <w:r>
+        <w:rPr>
+          <w:rFonts w:ascii="Times New Roman" w:eastAsia="Calibri" w:hAnsi="Times New Roman" w:cs="Times New Roman"/>
+          <w:color w:val="auto"/>
+          <w:sz w:val="28"/>
+          <w:lang w:eastAsia="en-US"/>
+        </w:rPr>
+        <w:t>9)</w:t>
+      </w:r>
+      <w:r>
+        <w:rPr>
+          <w:rFonts w:ascii="Times New Roman" w:eastAsia="Calibri" w:hAnsi="Times New Roman" w:cs="Times New Roman"/>
+          <w:color w:val="auto"/>
+          <w:sz w:val="28"/>
+          <w:lang w:eastAsia="en-US"/>
+        </w:rPr>
+        <w:t> </w:t>
+      </w:r>
+      <w:r>
+        <w:rPr>
+          <w:rFonts w:ascii="Times New Roman" w:eastAsia="Calibri" w:hAnsi="Times New Roman" w:cs="Times New Roman"/>
+          <w:color w:val="auto"/>
+          <w:sz w:val="28"/>
+          <w:lang w:eastAsia="en-US"/>
+        </w:rPr>
+        <w:t>Последним символом является символ данных, представляющий из себя список заказов</w:t>
+      </w:r>
+      <w:r>
+        <w:rPr>
+          <w:rFonts w:ascii="Times New Roman" w:eastAsia="Calibri" w:hAnsi="Times New Roman" w:cs="Times New Roman"/>
+          <w:color w:val="auto"/>
+          <w:sz w:val="28"/>
+          <w:lang w:eastAsia="en-US"/>
+        </w:rPr>
+        <w:t>.</w:t>
+      </w:r>
+    </w:p>
+    <w:p>
+      <w:pPr>
+        <w:spacing w:after="0" w:line="240" w:lineRule="auto"/>
+        <w:ind w:firstLine="709"/>
+        <w:jc w:val="both"/>
+        <w:rPr>
+          <w:rFonts w:ascii="Times New Roman" w:eastAsia="Calibri" w:hAnsi="Times New Roman" w:cs="Times New Roman"/>
+          <w:color w:val="auto"/>
+          <w:sz w:val="28"/>
+          <w:lang w:eastAsia="en-US"/>
+        </w:rPr>
+      </w:pPr>
     </w:p>
     <w:p>
       <w:pPr>
@@ -14245,9 +14345,9 @@
         <w:lastRenderedPageBreak/>
         <w:drawing>
           <wp:inline distT="0" distB="0" distL="0" distR="0">
-            <wp:extent cx="5937885" cy="7291705"/>
-            <wp:effectExtent l="19050" t="19050" r="24765" b="23495"/>
-            <wp:docPr id="32" name="Рисунок 32"/>
+            <wp:extent cx="5943600" cy="7261225"/>
+            <wp:effectExtent l="19050" t="19050" r="19050" b="15875"/>
+            <wp:docPr id="10" name="Рисунок 10"/>
             <wp:cNvGraphicFramePr>
               <a:graphicFrameLocks xmlns:a="http://schemas.openxmlformats.org/drawingml/2006/main" noChangeAspect="1"/>
             </wp:cNvGraphicFramePr>
@@ -14255,7 +14355,7 @@
               <a:graphicData uri="http://schemas.openxmlformats.org/drawingml/2006/picture">
                 <pic:pic xmlns:pic="http://schemas.openxmlformats.org/drawingml/2006/picture">
                   <pic:nvPicPr>
-                    <pic:cNvPr id="0" name="Picture 10"/>
+                    <pic:cNvPr id="0" name="Picture 4"/>
                     <pic:cNvPicPr>
                       <a:picLocks noChangeAspect="1" noChangeArrowheads="1"/>
                     </pic:cNvPicPr>
@@ -14276,7 +14376,7 @@
                   <pic:spPr bwMode="auto">
                     <a:xfrm>
                       <a:off x="0" y="0"/>
-                      <a:ext cx="5937885" cy="7291705"/>
+                      <a:ext cx="5943600" cy="7261225"/>
                     </a:xfrm>
                     <a:prstGeom prst="rect">
                       <a:avLst/>
@@ -14327,9 +14427,9 @@
         </w:rPr>
         <w:t>Рисунок 2.2 – Схема данных программного средства</w:t>
       </w:r>
-      <w:bookmarkStart w:id="25" w:name="_Toc42182717"/>
-      <w:bookmarkStart w:id="26" w:name="_Toc69654159"/>
-      <w:bookmarkStart w:id="27" w:name="_Toc71641687"/>
+      <w:bookmarkStart w:id="24" w:name="_Toc42182717"/>
+      <w:bookmarkStart w:id="25" w:name="_Toc69654159"/>
+      <w:bookmarkStart w:id="26" w:name="_Toc71641687"/>
     </w:p>
     <w:p>
       <w:pPr>
@@ -14363,7 +14463,7 @@
           <w:szCs w:val="28"/>
         </w:rPr>
       </w:pPr>
-      <w:bookmarkStart w:id="28" w:name="_Toc103874963"/>
+      <w:bookmarkStart w:id="27" w:name="_Toc103874963"/>
       <w:r>
         <w:rPr>
           <w:b/>
@@ -14380,10 +14480,10 @@
         </w:rPr>
         <w:t>Инфологическая модель базы данных</w:t>
       </w:r>
+      <w:bookmarkEnd w:id="24"/>
       <w:bookmarkEnd w:id="25"/>
       <w:bookmarkEnd w:id="26"/>
       <w:bookmarkEnd w:id="27"/>
-      <w:bookmarkEnd w:id="28"/>
     </w:p>
     <w:p>
       <w:pPr>
@@ -15815,7 +15915,7 @@
           <w:szCs w:val="28"/>
         </w:rPr>
       </w:pPr>
-      <w:bookmarkStart w:id="29" w:name="_Hlk41945968"/>
+      <w:bookmarkStart w:id="28" w:name="_Hlk41945968"/>
       <w:r>
         <w:rPr>
           <w:rFonts w:ascii="Times New Roman" w:hAnsi="Times New Roman" w:cs="Times New Roman"/>
@@ -15825,7 +15925,7 @@
         <w:lastRenderedPageBreak/>
         <w:t>–</w:t>
       </w:r>
-      <w:bookmarkEnd w:id="29"/>
+      <w:bookmarkEnd w:id="28"/>
       <w:r>
         <w:rPr>
           <w:rFonts w:ascii="Times New Roman" w:hAnsi="Times New Roman" w:cs="Times New Roman"/>
@@ -15866,10 +15966,10 @@
           <w:szCs w:val="28"/>
         </w:rPr>
       </w:pPr>
-      <w:bookmarkStart w:id="30" w:name="_Toc42182718"/>
-      <w:bookmarkStart w:id="31" w:name="_Toc69654160"/>
-      <w:bookmarkStart w:id="32" w:name="_Toc71641688"/>
-      <w:bookmarkStart w:id="33" w:name="_Toc103874964"/>
+      <w:bookmarkStart w:id="29" w:name="_Toc42182718"/>
+      <w:bookmarkStart w:id="30" w:name="_Toc69654160"/>
+      <w:bookmarkStart w:id="31" w:name="_Toc71641688"/>
+      <w:bookmarkStart w:id="32" w:name="_Toc103874964"/>
       <w:r>
         <w:rPr>
           <w:sz w:val="28"/>
@@ -15885,10 +15985,10 @@
         </w:rPr>
         <w:t>Спецификация функциональных требований</w:t>
       </w:r>
+      <w:bookmarkEnd w:id="29"/>
       <w:bookmarkEnd w:id="30"/>
       <w:bookmarkEnd w:id="31"/>
       <w:bookmarkEnd w:id="32"/>
-      <w:bookmarkEnd w:id="33"/>
     </w:p>
     <w:p>
       <w:pPr>
@@ -17640,9 +17740,9 @@
           <w:lang w:eastAsia="zh-CN"/>
         </w:rPr>
       </w:pPr>
-      <w:bookmarkStart w:id="34" w:name="_Toc42182723"/>
-      <w:bookmarkStart w:id="35" w:name="_Toc71641689"/>
-      <w:bookmarkStart w:id="36" w:name="_Toc103874965"/>
+      <w:bookmarkStart w:id="33" w:name="_Toc42182723"/>
+      <w:bookmarkStart w:id="34" w:name="_Toc71641689"/>
+      <w:bookmarkStart w:id="35" w:name="_Toc103874965"/>
       <w:r>
         <w:rPr>
           <w:rFonts w:ascii="Times New Roman" w:eastAsia="Times New Roman" w:hAnsi="Times New Roman" w:cs="Arial"/>
@@ -17657,9 +17757,9 @@
         <w:lastRenderedPageBreak/>
         <w:t>3 Проектирование программного средства</w:t>
       </w:r>
+      <w:bookmarkEnd w:id="33"/>
       <w:bookmarkEnd w:id="34"/>
       <w:bookmarkEnd w:id="35"/>
-      <w:bookmarkEnd w:id="36"/>
     </w:p>
     <w:p>
       <w:pPr>
@@ -17693,8 +17793,8 @@
           <w:lang w:eastAsia="zh-CN"/>
         </w:rPr>
       </w:pPr>
-      <w:bookmarkStart w:id="37" w:name="_Toc71641690"/>
-      <w:bookmarkStart w:id="38" w:name="_Toc103874966"/>
+      <w:bookmarkStart w:id="36" w:name="_Toc71641690"/>
+      <w:bookmarkStart w:id="37" w:name="_Toc103874966"/>
       <w:r>
         <w:rPr>
           <w:rFonts w:cs="Arial"/>
@@ -17717,8 +17817,8 @@
         </w:rPr>
         <w:t>Разработка архитектуры программного средства</w:t>
       </w:r>
+      <w:bookmarkEnd w:id="36"/>
       <w:bookmarkEnd w:id="37"/>
-      <w:bookmarkEnd w:id="38"/>
     </w:p>
     <w:p>
       <w:pPr>
@@ -18984,7 +19084,7 @@
           <w:lang w:eastAsia="zh-CN"/>
         </w:rPr>
       </w:pPr>
-      <w:bookmarkStart w:id="39" w:name="_Toc103874967"/>
+      <w:bookmarkStart w:id="38" w:name="_Toc103874967"/>
       <w:r>
         <w:rPr>
           <w:rFonts w:eastAsia="Calibri"/>
@@ -18994,7 +19094,7 @@
         </w:rPr>
         <w:t>3.2 Проектирование модели базы данных</w:t>
       </w:r>
-      <w:bookmarkEnd w:id="39"/>
+      <w:bookmarkEnd w:id="38"/>
     </w:p>
     <w:p>
       <w:pPr>
@@ -20438,7 +20538,7 @@
           <w:lang w:eastAsia="zh-CN"/>
         </w:rPr>
       </w:pPr>
-      <w:bookmarkStart w:id="40" w:name="_Toc103874968"/>
+      <w:bookmarkStart w:id="39" w:name="_Toc103874968"/>
       <w:r>
         <w:rPr>
           <w:rFonts w:ascii="Times New Roman" w:eastAsia="Calibri" w:hAnsi="Times New Roman" w:cs="Times New Roman"/>
@@ -20469,7 +20569,7 @@
         </w:rPr>
         <w:t>Проектирование и разработка алгоритмов программного средства</w:t>
       </w:r>
-      <w:bookmarkEnd w:id="40"/>
+      <w:bookmarkEnd w:id="39"/>
     </w:p>
     <w:p>
       <w:pPr>
@@ -21950,8 +22050,8 @@
         </w:rPr>
         <w:br w:type="page"/>
       </w:r>
-      <w:bookmarkStart w:id="41" w:name="_Toc42182731"/>
-      <w:bookmarkStart w:id="42" w:name="_Toc103874969"/>
+      <w:bookmarkStart w:id="40" w:name="_Toc42182731"/>
+      <w:bookmarkStart w:id="41" w:name="_Toc103874969"/>
       <w:r>
         <w:rPr>
           <w:rFonts w:ascii="Times New Roman" w:eastAsia="Calibri" w:hAnsi="Times New Roman" w:cs="Times New Roman"/>
@@ -21976,8 +22076,8 @@
         </w:rPr>
         <w:t>Разработка программных модулей</w:t>
       </w:r>
+      <w:bookmarkEnd w:id="40"/>
       <w:bookmarkEnd w:id="41"/>
-      <w:bookmarkEnd w:id="42"/>
     </w:p>
     <w:p>
       <w:pPr>
@@ -23747,7 +23847,7 @@
         <w:lastRenderedPageBreak/>
         <w:tab/>
       </w:r>
-      <w:bookmarkStart w:id="43" w:name="_Toc103874970"/>
+      <w:bookmarkStart w:id="42" w:name="_Toc103874970"/>
       <w:r>
         <w:rPr>
           <w:rFonts w:ascii="Times New Roman" w:eastAsia="Calibri" w:hAnsi="Times New Roman" w:cs="Times New Roman"/>
@@ -23768,7 +23868,7 @@
         </w:rPr>
         <w:t>ТЕСТИРОВАНИЕ ПРОГРАММНОГО СРЕДСТВА</w:t>
       </w:r>
-      <w:bookmarkEnd w:id="43"/>
+      <w:bookmarkEnd w:id="42"/>
     </w:p>
     <w:p>
       <w:pPr>
@@ -29398,8 +29498,8 @@
           <w:lang w:eastAsia="zh-CN"/>
         </w:rPr>
       </w:pPr>
-      <w:bookmarkStart w:id="44" w:name="_Toc42182733"/>
-      <w:bookmarkStart w:id="45" w:name="_Toc103874971"/>
+      <w:bookmarkStart w:id="43" w:name="_Toc42182733"/>
+      <w:bookmarkStart w:id="44" w:name="_Toc103874971"/>
       <w:r>
         <w:rPr>
           <w:rFonts w:ascii="Times New Roman" w:eastAsia="Calibri" w:hAnsi="Times New Roman" w:cs="Times New Roman"/>
@@ -29450,8 +29550,8 @@
         </w:rPr>
         <w:t>Руководство пользователя</w:t>
       </w:r>
+      <w:bookmarkEnd w:id="43"/>
       <w:bookmarkEnd w:id="44"/>
-      <w:bookmarkEnd w:id="45"/>
     </w:p>
     <w:p>
       <w:pPr>
@@ -33797,8 +33897,8 @@
           <w:lang w:eastAsia="zh-CN"/>
         </w:rPr>
       </w:pPr>
-      <w:bookmarkStart w:id="46" w:name="_Toc71641695"/>
-      <w:bookmarkStart w:id="47" w:name="_Toc103874972"/>
+      <w:bookmarkStart w:id="45" w:name="_Toc71641695"/>
+      <w:bookmarkStart w:id="46" w:name="_Toc103874972"/>
       <w:r>
         <w:rPr>
           <w:rFonts w:ascii="Times New Roman" w:eastAsia="Times New Roman" w:hAnsi="Times New Roman" w:cs="Arial"/>
@@ -33870,7 +33970,7 @@
         </w:rPr>
         <w:t xml:space="preserve">обоснование разработки и использования </w:t>
       </w:r>
-      <w:bookmarkEnd w:id="46"/>
+      <w:bookmarkEnd w:id="45"/>
       <w:r>
         <w:rPr>
           <w:rFonts w:ascii="Times New Roman" w:eastAsia="Times New Roman" w:hAnsi="Times New Roman" w:cs="Arial"/>
@@ -33915,7 +34015,7 @@
         </w:rPr>
         <w:t xml:space="preserve"> ASP .NET Core</w:t>
       </w:r>
-      <w:bookmarkEnd w:id="47"/>
+      <w:bookmarkEnd w:id="46"/>
     </w:p>
     <w:p>
       <w:pPr>
@@ -33948,7 +34048,7 @@
           <w:lang w:eastAsia="zh-CN"/>
         </w:rPr>
       </w:pPr>
-      <w:bookmarkStart w:id="48" w:name="_Toc103874973"/>
+      <w:bookmarkStart w:id="47" w:name="_Toc103874973"/>
       <w:r>
         <w:rPr>
           <w:rFonts w:ascii="Times New Roman" w:eastAsia="Times New Roman" w:hAnsi="Times New Roman" w:cs="Times New Roman"/>
@@ -34001,7 +34101,7 @@
         </w:rPr>
         <w:t>Характеристика разработанного по индивидуальному заказу программного средства</w:t>
       </w:r>
-      <w:bookmarkEnd w:id="48"/>
+      <w:bookmarkEnd w:id="47"/>
     </w:p>
     <w:p>
       <w:pPr>
@@ -35037,8 +35137,8 @@
           <w:lang w:eastAsia="zh-CN"/>
         </w:rPr>
       </w:pPr>
-      <w:bookmarkStart w:id="49" w:name="_Toc71641697"/>
-      <w:bookmarkStart w:id="50" w:name="_Toc103874974"/>
+      <w:bookmarkStart w:id="48" w:name="_Toc71641697"/>
+      <w:bookmarkStart w:id="49" w:name="_Toc103874974"/>
       <w:r>
         <w:rPr>
           <w:rFonts w:ascii="Times New Roman" w:eastAsia="Times New Roman" w:hAnsi="Times New Roman" w:cs="Times New Roman"/>
@@ -35078,7 +35178,7 @@
         </w:rPr>
         <w:t xml:space="preserve">Расчет затрат на разработку </w:t>
       </w:r>
-      <w:bookmarkEnd w:id="49"/>
+      <w:bookmarkEnd w:id="48"/>
       <w:r>
         <w:rPr>
           <w:rFonts w:ascii="Times New Roman" w:eastAsia="Times New Roman" w:hAnsi="Times New Roman" w:cs="Times New Roman"/>
@@ -35092,7 +35192,7 @@
         </w:rPr>
         <w:t>и цена программного средства, созданного по индивидуальному заказу</w:t>
       </w:r>
-      <w:bookmarkEnd w:id="50"/>
+      <w:bookmarkEnd w:id="49"/>
     </w:p>
     <w:p>
       <w:pPr>
@@ -35295,10 +35395,10 @@
             <v:path o:extrusionok="f" gradientshapeok="t" o:connecttype="rect"/>
             <o:lock v:ext="edit" aspectratio="t"/>
           </v:shapetype>
-          <v:shape id="_x0000_i1025" type="#_x0000_t75" style="width:98.7pt;height:45.3pt" o:ole="">
+          <v:shape id="_x0000_i1025" type="#_x0000_t75" style="width:98.4pt;height:45.6pt" o:ole="">
             <v:imagedata r:id="rId33" o:title=""/>
           </v:shape>
-          <o:OLEObject Type="Embed" ProgID="Equation.3" ShapeID="_x0000_i1025" DrawAspect="Content" ObjectID="_1714906499" r:id="rId34"/>
+          <o:OLEObject Type="Embed" ProgID="Equation.3" ShapeID="_x0000_i1025" DrawAspect="Content" ObjectID="_1715031938" r:id="rId34"/>
         </w:object>
       </w:r>
       <w:r>
@@ -35660,12 +35760,12 @@
         <w:tblLook w:val="04A0" w:firstRow="1" w:lastRow="0" w:firstColumn="1" w:lastColumn="0" w:noHBand="0" w:noVBand="1"/>
       </w:tblPr>
       <w:tblGrid>
-        <w:gridCol w:w="2317"/>
-        <w:gridCol w:w="1960"/>
-        <w:gridCol w:w="1260"/>
-        <w:gridCol w:w="1260"/>
-        <w:gridCol w:w="1340"/>
-        <w:gridCol w:w="1219"/>
+        <w:gridCol w:w="2119"/>
+        <w:gridCol w:w="1878"/>
+        <w:gridCol w:w="1532"/>
+        <w:gridCol w:w="1417"/>
+        <w:gridCol w:w="1249"/>
+        <w:gridCol w:w="1161"/>
       </w:tblGrid>
       <w:tr>
         <w:trPr>
@@ -35673,7 +35773,7 @@
         </w:trPr>
         <w:tc>
           <w:tcPr>
-            <w:tcW w:w="2317" w:type="dxa"/>
+            <w:tcW w:w="2119" w:type="dxa"/>
             <w:tcBorders>
               <w:top w:val="single" w:sz="8" w:space="0" w:color="000000"/>
               <w:left w:val="single" w:sz="8" w:space="0" w:color="000000"/>
@@ -35685,6 +35785,7 @@
           <w:p>
             <w:pPr>
               <w:spacing w:line="259" w:lineRule="auto"/>
+              <w:jc w:val="center"/>
               <w:rPr>
                 <w:rFonts w:ascii="Times New Roman" w:eastAsia="Calibri" w:hAnsi="Times New Roman" w:cs="Times New Roman"/>
                 <w:color w:val="auto"/>
@@ -35705,7 +35806,7 @@
         </w:tc>
         <w:tc>
           <w:tcPr>
-            <w:tcW w:w="1960" w:type="dxa"/>
+            <w:tcW w:w="1878" w:type="dxa"/>
             <w:tcBorders>
               <w:top w:val="single" w:sz="8" w:space="0" w:color="000000"/>
               <w:left w:val="single" w:sz="8" w:space="0" w:color="000000"/>
@@ -35717,6 +35818,7 @@
           <w:p>
             <w:pPr>
               <w:spacing w:line="259" w:lineRule="auto"/>
+              <w:jc w:val="center"/>
               <w:rPr>
                 <w:rFonts w:ascii="Times New Roman" w:eastAsia="Calibri" w:hAnsi="Times New Roman" w:cs="Times New Roman"/>
                 <w:color w:val="auto"/>
@@ -35737,7 +35839,7 @@
         </w:tc>
         <w:tc>
           <w:tcPr>
-            <w:tcW w:w="1260" w:type="dxa"/>
+            <w:tcW w:w="1532" w:type="dxa"/>
             <w:tcBorders>
               <w:top w:val="single" w:sz="8" w:space="0" w:color="000000"/>
               <w:left w:val="single" w:sz="8" w:space="0" w:color="000000"/>
@@ -35749,6 +35851,7 @@
           <w:p>
             <w:pPr>
               <w:spacing w:line="244" w:lineRule="auto"/>
+              <w:jc w:val="center"/>
               <w:rPr>
                 <w:rFonts w:ascii="Times New Roman" w:eastAsia="Calibri" w:hAnsi="Times New Roman" w:cs="Times New Roman"/>
                 <w:color w:val="auto"/>
@@ -35756,7 +35859,6 @@
                 <w:szCs w:val="28"/>
               </w:rPr>
             </w:pPr>
-            <w:proofErr w:type="spellStart"/>
             <w:r>
               <w:rPr>
                 <w:rFonts w:ascii="Times New Roman" w:eastAsia="Calibri" w:hAnsi="Times New Roman" w:cs="Times New Roman"/>
@@ -35766,7 +35868,6 @@
               </w:rPr>
               <w:t>Месяч</w:t>
             </w:r>
-            <w:proofErr w:type="spellEnd"/>
             <w:r>
               <w:rPr>
                 <w:rFonts w:ascii="Times New Roman" w:eastAsia="Calibri" w:hAnsi="Times New Roman" w:cs="Times New Roman"/>
@@ -35774,23 +35875,13 @@
                 <w:sz w:val="28"/>
                 <w:szCs w:val="28"/>
               </w:rPr>
-              <w:t xml:space="preserve"> </w:t>
-            </w:r>
-            <w:proofErr w:type="spellStart"/>
-            <w:r>
-              <w:rPr>
-                <w:rFonts w:ascii="Times New Roman" w:eastAsia="Calibri" w:hAnsi="Times New Roman" w:cs="Times New Roman"/>
-                <w:color w:val="auto"/>
-                <w:sz w:val="28"/>
-                <w:szCs w:val="28"/>
-              </w:rPr>
               <w:t>ный</w:t>
             </w:r>
-            <w:proofErr w:type="spellEnd"/>
           </w:p>
           <w:p>
             <w:pPr>
               <w:spacing w:line="259" w:lineRule="auto"/>
+              <w:jc w:val="center"/>
               <w:rPr>
                 <w:rFonts w:ascii="Times New Roman" w:eastAsia="Calibri" w:hAnsi="Times New Roman" w:cs="Times New Roman"/>
                 <w:color w:val="auto"/>
@@ -35811,7 +35902,7 @@
         </w:tc>
         <w:tc>
           <w:tcPr>
-            <w:tcW w:w="1260" w:type="dxa"/>
+            <w:tcW w:w="1417" w:type="dxa"/>
             <w:tcBorders>
               <w:top w:val="single" w:sz="8" w:space="0" w:color="000000"/>
               <w:left w:val="single" w:sz="8" w:space="0" w:color="000000"/>
@@ -35823,6 +35914,7 @@
           <w:p>
             <w:pPr>
               <w:spacing w:line="244" w:lineRule="auto"/>
+              <w:jc w:val="center"/>
               <w:rPr>
                 <w:rFonts w:ascii="Times New Roman" w:eastAsia="Calibri" w:hAnsi="Times New Roman" w:cs="Times New Roman"/>
                 <w:color w:val="auto"/>
@@ -35837,9 +35929,8 @@
                 <w:sz w:val="28"/>
                 <w:szCs w:val="28"/>
               </w:rPr>
-              <w:t xml:space="preserve">Часов </w:t>
+              <w:t>Часов</w:t>
             </w:r>
-            <w:proofErr w:type="spellStart"/>
             <w:r>
               <w:rPr>
                 <w:rFonts w:ascii="Times New Roman" w:eastAsia="Calibri" w:hAnsi="Times New Roman" w:cs="Times New Roman"/>
@@ -35847,22 +35938,13 @@
                 <w:sz w:val="28"/>
                 <w:szCs w:val="28"/>
               </w:rPr>
-              <w:t>ая</w:t>
-            </w:r>
-            <w:proofErr w:type="spellEnd"/>
-            <w:r>
-              <w:rPr>
-                <w:rFonts w:ascii="Times New Roman" w:eastAsia="Calibri" w:hAnsi="Times New Roman" w:cs="Times New Roman"/>
-                <w:color w:val="auto"/>
-                <w:sz w:val="28"/>
-                <w:szCs w:val="28"/>
-              </w:rPr>
-              <w:t xml:space="preserve"> ставка</w:t>
+              <w:t>ая ставка</w:t>
             </w:r>
           </w:p>
           <w:p>
             <w:pPr>
               <w:spacing w:line="259" w:lineRule="auto"/>
+              <w:jc w:val="center"/>
               <w:rPr>
                 <w:rFonts w:ascii="Times New Roman" w:eastAsia="Calibri" w:hAnsi="Times New Roman" w:cs="Times New Roman"/>
                 <w:color w:val="auto"/>
@@ -35883,7 +35965,7 @@
         </w:tc>
         <w:tc>
           <w:tcPr>
-            <w:tcW w:w="1340" w:type="dxa"/>
+            <w:tcW w:w="1249" w:type="dxa"/>
             <w:tcBorders>
               <w:top w:val="single" w:sz="8" w:space="0" w:color="000000"/>
               <w:left w:val="single" w:sz="8" w:space="0" w:color="000000"/>
@@ -35895,6 +35977,7 @@
           <w:p>
             <w:pPr>
               <w:spacing w:line="244" w:lineRule="auto"/>
+              <w:jc w:val="center"/>
               <w:rPr>
                 <w:rFonts w:ascii="Times New Roman" w:eastAsia="Calibri" w:hAnsi="Times New Roman" w:cs="Times New Roman"/>
                 <w:color w:val="auto"/>
@@ -35938,6 +36021,7 @@
             <w:pPr>
               <w:spacing w:line="259" w:lineRule="auto"/>
               <w:ind w:right="139"/>
+              <w:jc w:val="center"/>
               <w:rPr>
                 <w:rFonts w:ascii="Times New Roman" w:eastAsia="Calibri" w:hAnsi="Times New Roman" w:cs="Times New Roman"/>
                 <w:color w:val="auto"/>
@@ -35958,7 +36042,7 @@
         </w:tc>
         <w:tc>
           <w:tcPr>
-            <w:tcW w:w="1219" w:type="dxa"/>
+            <w:tcW w:w="1161" w:type="dxa"/>
             <w:tcBorders>
               <w:top w:val="single" w:sz="8" w:space="0" w:color="000000"/>
               <w:left w:val="single" w:sz="8" w:space="0" w:color="000000"/>
@@ -35970,6 +36054,7 @@
           <w:p>
             <w:pPr>
               <w:spacing w:line="259" w:lineRule="auto"/>
+              <w:jc w:val="center"/>
               <w:rPr>
                 <w:rFonts w:ascii="Times New Roman" w:eastAsia="Calibri" w:hAnsi="Times New Roman" w:cs="Times New Roman"/>
                 <w:color w:val="auto"/>
@@ -35990,6 +36075,7 @@
           <w:p>
             <w:pPr>
               <w:spacing w:line="259" w:lineRule="auto"/>
+              <w:jc w:val="center"/>
               <w:rPr>
                 <w:rFonts w:ascii="Times New Roman" w:eastAsia="Calibri" w:hAnsi="Times New Roman" w:cs="Times New Roman"/>
                 <w:color w:val="auto"/>
@@ -36015,7 +36101,7 @@
         </w:trPr>
         <w:tc>
           <w:tcPr>
-            <w:tcW w:w="2317" w:type="dxa"/>
+            <w:tcW w:w="2119" w:type="dxa"/>
             <w:tcBorders>
               <w:top w:val="single" w:sz="8" w:space="0" w:color="000000"/>
               <w:left w:val="single" w:sz="8" w:space="0" w:color="000000"/>
@@ -36057,7 +36143,7 @@
         </w:tc>
         <w:tc>
           <w:tcPr>
-            <w:tcW w:w="1960" w:type="dxa"/>
+            <w:tcW w:w="1878" w:type="dxa"/>
             <w:tcBorders>
               <w:top w:val="single" w:sz="8" w:space="0" w:color="000000"/>
               <w:left w:val="single" w:sz="8" w:space="0" w:color="000000"/>
@@ -36099,7 +36185,7 @@
         </w:tc>
         <w:tc>
           <w:tcPr>
-            <w:tcW w:w="1260" w:type="dxa"/>
+            <w:tcW w:w="1532" w:type="dxa"/>
             <w:tcBorders>
               <w:top w:val="single" w:sz="8" w:space="0" w:color="000000"/>
               <w:left w:val="single" w:sz="8" w:space="0" w:color="000000"/>
@@ -36130,7 +36216,7 @@
         </w:tc>
         <w:tc>
           <w:tcPr>
-            <w:tcW w:w="1260" w:type="dxa"/>
+            <w:tcW w:w="1417" w:type="dxa"/>
             <w:tcBorders>
               <w:top w:val="single" w:sz="8" w:space="0" w:color="000000"/>
               <w:left w:val="single" w:sz="8" w:space="0" w:color="000000"/>
@@ -36161,7 +36247,7 @@
         </w:tc>
         <w:tc>
           <w:tcPr>
-            <w:tcW w:w="1340" w:type="dxa"/>
+            <w:tcW w:w="1249" w:type="dxa"/>
             <w:tcBorders>
               <w:top w:val="single" w:sz="8" w:space="0" w:color="000000"/>
               <w:left w:val="single" w:sz="8" w:space="0" w:color="000000"/>
@@ -36193,7 +36279,7 @@
         </w:tc>
         <w:tc>
           <w:tcPr>
-            <w:tcW w:w="1219" w:type="dxa"/>
+            <w:tcW w:w="1161" w:type="dxa"/>
             <w:tcBorders>
               <w:top w:val="single" w:sz="8" w:space="0" w:color="000000"/>
               <w:left w:val="single" w:sz="8" w:space="0" w:color="000000"/>
@@ -36229,7 +36315,7 @@
         </w:trPr>
         <w:tc>
           <w:tcPr>
-            <w:tcW w:w="2317" w:type="dxa"/>
+            <w:tcW w:w="2119" w:type="dxa"/>
             <w:tcBorders>
               <w:top w:val="single" w:sz="8" w:space="0" w:color="000000"/>
               <w:left w:val="single" w:sz="8" w:space="0" w:color="000000"/>
@@ -36282,7 +36368,7 @@
         </w:tc>
         <w:tc>
           <w:tcPr>
-            <w:tcW w:w="1960" w:type="dxa"/>
+            <w:tcW w:w="1878" w:type="dxa"/>
             <w:tcBorders>
               <w:top w:val="single" w:sz="8" w:space="0" w:color="000000"/>
               <w:left w:val="single" w:sz="8" w:space="0" w:color="000000"/>
@@ -36333,7 +36419,7 @@
         </w:tc>
         <w:tc>
           <w:tcPr>
-            <w:tcW w:w="1260" w:type="dxa"/>
+            <w:tcW w:w="1532" w:type="dxa"/>
             <w:tcBorders>
               <w:top w:val="single" w:sz="8" w:space="0" w:color="000000"/>
               <w:left w:val="single" w:sz="8" w:space="0" w:color="000000"/>
@@ -36365,7 +36451,7 @@
         </w:tc>
         <w:tc>
           <w:tcPr>
-            <w:tcW w:w="1260" w:type="dxa"/>
+            <w:tcW w:w="1417" w:type="dxa"/>
             <w:tcBorders>
               <w:top w:val="single" w:sz="8" w:space="0" w:color="000000"/>
               <w:left w:val="single" w:sz="8" w:space="0" w:color="000000"/>
@@ -36397,7 +36483,7 @@
         </w:tc>
         <w:tc>
           <w:tcPr>
-            <w:tcW w:w="1340" w:type="dxa"/>
+            <w:tcW w:w="1249" w:type="dxa"/>
             <w:tcBorders>
               <w:top w:val="single" w:sz="8" w:space="0" w:color="000000"/>
               <w:left w:val="single" w:sz="8" w:space="0" w:color="000000"/>
@@ -36429,7 +36515,7 @@
         </w:tc>
         <w:tc>
           <w:tcPr>
-            <w:tcW w:w="1219" w:type="dxa"/>
+            <w:tcW w:w="1161" w:type="dxa"/>
             <w:tcBorders>
               <w:top w:val="single" w:sz="8" w:space="0" w:color="000000"/>
               <w:left w:val="single" w:sz="8" w:space="0" w:color="000000"/>
@@ -36465,7 +36551,7 @@
         </w:trPr>
         <w:tc>
           <w:tcPr>
-            <w:tcW w:w="2317" w:type="dxa"/>
+            <w:tcW w:w="2119" w:type="dxa"/>
             <w:tcBorders>
               <w:top w:val="single" w:sz="8" w:space="0" w:color="000000"/>
               <w:left w:val="single" w:sz="8" w:space="0" w:color="000000"/>
@@ -36496,7 +36582,7 @@
         </w:tc>
         <w:tc>
           <w:tcPr>
-            <w:tcW w:w="1960" w:type="dxa"/>
+            <w:tcW w:w="1878" w:type="dxa"/>
             <w:tcBorders>
               <w:top w:val="single" w:sz="8" w:space="0" w:color="000000"/>
               <w:left w:val="single" w:sz="8" w:space="0" w:color="000000"/>
@@ -36547,7 +36633,7 @@
         </w:tc>
         <w:tc>
           <w:tcPr>
-            <w:tcW w:w="1260" w:type="dxa"/>
+            <w:tcW w:w="1532" w:type="dxa"/>
             <w:tcBorders>
               <w:top w:val="single" w:sz="8" w:space="0" w:color="000000"/>
               <w:left w:val="single" w:sz="8" w:space="0" w:color="000000"/>
@@ -36579,7 +36665,7 @@
         </w:tc>
         <w:tc>
           <w:tcPr>
-            <w:tcW w:w="1260" w:type="dxa"/>
+            <w:tcW w:w="1417" w:type="dxa"/>
             <w:tcBorders>
               <w:top w:val="single" w:sz="8" w:space="0" w:color="000000"/>
               <w:left w:val="single" w:sz="8" w:space="0" w:color="000000"/>
@@ -36611,7 +36697,7 @@
         </w:tc>
         <w:tc>
           <w:tcPr>
-            <w:tcW w:w="1340" w:type="dxa"/>
+            <w:tcW w:w="1249" w:type="dxa"/>
             <w:tcBorders>
               <w:top w:val="single" w:sz="8" w:space="0" w:color="000000"/>
               <w:left w:val="single" w:sz="8" w:space="0" w:color="000000"/>
@@ -36643,7 +36729,7 @@
         </w:tc>
         <w:tc>
           <w:tcPr>
-            <w:tcW w:w="1219" w:type="dxa"/>
+            <w:tcW w:w="1161" w:type="dxa"/>
             <w:tcBorders>
               <w:top w:val="single" w:sz="8" w:space="0" w:color="000000"/>
               <w:left w:val="single" w:sz="8" w:space="0" w:color="000000"/>
@@ -36679,7 +36765,7 @@
         </w:trPr>
         <w:tc>
           <w:tcPr>
-            <w:tcW w:w="2317" w:type="dxa"/>
+            <w:tcW w:w="2119" w:type="dxa"/>
             <w:tcBorders>
               <w:top w:val="single" w:sz="8" w:space="0" w:color="000000"/>
               <w:left w:val="single" w:sz="8" w:space="0" w:color="000000"/>
@@ -36710,7 +36796,7 @@
         </w:tc>
         <w:tc>
           <w:tcPr>
-            <w:tcW w:w="1960" w:type="dxa"/>
+            <w:tcW w:w="1878" w:type="dxa"/>
             <w:tcBorders>
               <w:top w:val="single" w:sz="8" w:space="0" w:color="000000"/>
               <w:left w:val="single" w:sz="8" w:space="0" w:color="000000"/>
@@ -36735,13 +36821,31 @@
                 <w:sz w:val="28"/>
                 <w:szCs w:val="28"/>
               </w:rPr>
-              <w:t>Анализ критериев принятия программного средства заказчиком, формирование сроков разработки</w:t>
+              <w:t>Анализ критерие</w:t>
+            </w:r>
+            <w:r>
+              <w:rPr>
+                <w:rFonts w:ascii="Times New Roman" w:eastAsia="Calibri" w:hAnsi="Times New Roman" w:cs="Times New Roman"/>
+                <w:color w:val="auto"/>
+                <w:sz w:val="28"/>
+                <w:szCs w:val="28"/>
+              </w:rPr>
+              <w:t>в принятия</w:t>
+            </w:r>
+            <w:r>
+              <w:rPr>
+                <w:rFonts w:ascii="Times New Roman" w:eastAsia="Calibri" w:hAnsi="Times New Roman" w:cs="Times New Roman"/>
+                <w:color w:val="auto"/>
+                <w:sz w:val="28"/>
+                <w:szCs w:val="28"/>
+              </w:rPr>
+              <w:t xml:space="preserve"> заказчиком, формирование сроков разработки</w:t>
             </w:r>
           </w:p>
         </w:tc>
         <w:tc>
           <w:tcPr>
-            <w:tcW w:w="1260" w:type="dxa"/>
+            <w:tcW w:w="1532" w:type="dxa"/>
             <w:tcBorders>
               <w:top w:val="single" w:sz="8" w:space="0" w:color="000000"/>
               <w:left w:val="single" w:sz="8" w:space="0" w:color="000000"/>
@@ -36773,7 +36877,7 @@
         </w:tc>
         <w:tc>
           <w:tcPr>
-            <w:tcW w:w="1260" w:type="dxa"/>
+            <w:tcW w:w="1417" w:type="dxa"/>
             <w:tcBorders>
               <w:top w:val="single" w:sz="8" w:space="0" w:color="000000"/>
               <w:left w:val="single" w:sz="8" w:space="0" w:color="000000"/>
@@ -36805,7 +36909,7 @@
         </w:tc>
         <w:tc>
           <w:tcPr>
-            <w:tcW w:w="1340" w:type="dxa"/>
+            <w:tcW w:w="1249" w:type="dxa"/>
             <w:tcBorders>
               <w:top w:val="single" w:sz="8" w:space="0" w:color="000000"/>
               <w:left w:val="single" w:sz="8" w:space="0" w:color="000000"/>
@@ -36837,7 +36941,7 @@
         </w:tc>
         <w:tc>
           <w:tcPr>
-            <w:tcW w:w="1219" w:type="dxa"/>
+            <w:tcW w:w="1161" w:type="dxa"/>
             <w:tcBorders>
               <w:top w:val="single" w:sz="8" w:space="0" w:color="000000"/>
               <w:left w:val="single" w:sz="8" w:space="0" w:color="000000"/>
@@ -36873,7 +36977,7 @@
         </w:trPr>
         <w:tc>
           <w:tcPr>
-            <w:tcW w:w="4277" w:type="dxa"/>
+            <w:tcW w:w="3997" w:type="dxa"/>
             <w:gridSpan w:val="2"/>
             <w:tcBorders>
               <w:top w:val="single" w:sz="8" w:space="0" w:color="000000"/>
@@ -36905,7 +37009,7 @@
         </w:tc>
         <w:tc>
           <w:tcPr>
-            <w:tcW w:w="1260" w:type="dxa"/>
+            <w:tcW w:w="1532" w:type="dxa"/>
             <w:tcBorders>
               <w:top w:val="single" w:sz="8" w:space="0" w:color="000000"/>
               <w:left w:val="nil"/>
@@ -36927,7 +37031,7 @@
         </w:tc>
         <w:tc>
           <w:tcPr>
-            <w:tcW w:w="1260" w:type="dxa"/>
+            <w:tcW w:w="1417" w:type="dxa"/>
             <w:tcBorders>
               <w:top w:val="single" w:sz="8" w:space="0" w:color="000000"/>
               <w:left w:val="nil"/>
@@ -36949,7 +37053,7 @@
         </w:tc>
         <w:tc>
           <w:tcPr>
-            <w:tcW w:w="1340" w:type="dxa"/>
+            <w:tcW w:w="1249" w:type="dxa"/>
             <w:tcBorders>
               <w:top w:val="single" w:sz="8" w:space="0" w:color="000000"/>
               <w:left w:val="nil"/>
@@ -36971,7 +37075,7 @@
         </w:tc>
         <w:tc>
           <w:tcPr>
-            <w:tcW w:w="1219" w:type="dxa"/>
+            <w:tcW w:w="1161" w:type="dxa"/>
             <w:tcBorders>
               <w:top w:val="single" w:sz="8" w:space="0" w:color="000000"/>
               <w:left w:val="single" w:sz="8" w:space="0" w:color="000000"/>
@@ -37007,7 +37111,7 @@
         </w:trPr>
         <w:tc>
           <w:tcPr>
-            <w:tcW w:w="4277" w:type="dxa"/>
+            <w:tcW w:w="3997" w:type="dxa"/>
             <w:gridSpan w:val="2"/>
             <w:tcBorders>
               <w:top w:val="single" w:sz="8" w:space="0" w:color="000000"/>
@@ -37040,7 +37144,7 @@
         </w:tc>
         <w:tc>
           <w:tcPr>
-            <w:tcW w:w="1260" w:type="dxa"/>
+            <w:tcW w:w="1532" w:type="dxa"/>
             <w:tcBorders>
               <w:top w:val="single" w:sz="8" w:space="0" w:color="000000"/>
               <w:left w:val="nil"/>
@@ -37062,7 +37166,7 @@
         </w:tc>
         <w:tc>
           <w:tcPr>
-            <w:tcW w:w="1260" w:type="dxa"/>
+            <w:tcW w:w="1417" w:type="dxa"/>
             <w:tcBorders>
               <w:top w:val="single" w:sz="8" w:space="0" w:color="000000"/>
               <w:left w:val="nil"/>
@@ -37084,7 +37188,7 @@
         </w:tc>
         <w:tc>
           <w:tcPr>
-            <w:tcW w:w="1340" w:type="dxa"/>
+            <w:tcW w:w="1249" w:type="dxa"/>
             <w:tcBorders>
               <w:top w:val="single" w:sz="8" w:space="0" w:color="000000"/>
               <w:left w:val="nil"/>
@@ -37106,7 +37210,7 @@
         </w:tc>
         <w:tc>
           <w:tcPr>
-            <w:tcW w:w="1219" w:type="dxa"/>
+            <w:tcW w:w="1161" w:type="dxa"/>
             <w:tcBorders>
               <w:top w:val="single" w:sz="8" w:space="0" w:color="000000"/>
               <w:left w:val="single" w:sz="8" w:space="0" w:color="000000"/>
@@ -37145,7 +37249,7 @@
         </w:trPr>
         <w:tc>
           <w:tcPr>
-            <w:tcW w:w="4277" w:type="dxa"/>
+            <w:tcW w:w="3997" w:type="dxa"/>
             <w:gridSpan w:val="2"/>
             <w:tcBorders>
               <w:top w:val="single" w:sz="8" w:space="0" w:color="000000"/>
@@ -37178,7 +37282,7 @@
         </w:tc>
         <w:tc>
           <w:tcPr>
-            <w:tcW w:w="1260" w:type="dxa"/>
+            <w:tcW w:w="1532" w:type="dxa"/>
             <w:tcBorders>
               <w:top w:val="single" w:sz="8" w:space="0" w:color="000000"/>
               <w:left w:val="nil"/>
@@ -37200,7 +37304,7 @@
         </w:tc>
         <w:tc>
           <w:tcPr>
-            <w:tcW w:w="1260" w:type="dxa"/>
+            <w:tcW w:w="1417" w:type="dxa"/>
             <w:tcBorders>
               <w:top w:val="single" w:sz="8" w:space="0" w:color="000000"/>
               <w:left w:val="nil"/>
@@ -37223,7 +37327,7 @@
         </w:tc>
         <w:tc>
           <w:tcPr>
-            <w:tcW w:w="1340" w:type="dxa"/>
+            <w:tcW w:w="1249" w:type="dxa"/>
             <w:tcBorders>
               <w:top w:val="single" w:sz="8" w:space="0" w:color="000000"/>
               <w:left w:val="nil"/>
@@ -37245,7 +37349,7 @@
         </w:tc>
         <w:tc>
           <w:tcPr>
-            <w:tcW w:w="1219" w:type="dxa"/>
+            <w:tcW w:w="1161" w:type="dxa"/>
             <w:tcBorders>
               <w:top w:val="single" w:sz="8" w:space="0" w:color="000000"/>
               <w:left w:val="single" w:sz="8" w:space="0" w:color="000000"/>
@@ -37306,6 +37410,7 @@
           <w:sz w:val="28"/>
           <w:lang w:eastAsia="zh-CN"/>
         </w:rPr>
+        <w:lastRenderedPageBreak/>
         <w:tab/>
       </w:r>
       <w:r>
@@ -37687,10 +37792,10 @@
                 <w:szCs w:val="24"/>
               </w:rPr>
               <w:object w:dxaOrig="1500" w:dyaOrig="740">
-                <v:shape id="_x0000_i1026" type="#_x0000_t75" style="width:76.65pt;height:37.15pt" o:ole="">
+                <v:shape id="_x0000_i1026" type="#_x0000_t75" style="width:77pt;height:37.05pt" o:ole="">
                   <v:imagedata r:id="rId35" o:title=""/>
                 </v:shape>
-                <o:OLEObject Type="Embed" ProgID="Equation.3" ShapeID="_x0000_i1026" DrawAspect="Content" ObjectID="_1714906500" r:id="rId36"/>
+                <o:OLEObject Type="Embed" ProgID="Equation.3" ShapeID="_x0000_i1026" DrawAspect="Content" ObjectID="_1715031939" r:id="rId36"/>
               </w:object>
             </w:r>
             <w:r>
@@ -38000,10 +38105,10 @@
                 <w:szCs w:val="28"/>
               </w:rPr>
               <w:object w:dxaOrig="2160" w:dyaOrig="660">
-                <v:shape id="_x0000_i1027" type="#_x0000_t75" style="width:109.15pt;height:32.5pt" o:ole="">
+                <v:shape id="_x0000_i1027" type="#_x0000_t75" style="width:109.05pt;height:32.8pt" o:ole="">
                   <v:imagedata r:id="rId37" o:title=""/>
                 </v:shape>
-                <o:OLEObject Type="Embed" ProgID="Equation.3" ShapeID="_x0000_i1027" DrawAspect="Content" ObjectID="_1714906501" r:id="rId38"/>
+                <o:OLEObject Type="Embed" ProgID="Equation.3" ShapeID="_x0000_i1027" DrawAspect="Content" ObjectID="_1715031940" r:id="rId38"/>
               </w:object>
             </w:r>
             <w:r>
@@ -39349,7 +39454,16 @@
           <w:lang w:eastAsia="en-US"/>
         </w:rPr>
         <w:lastRenderedPageBreak/>
-        <w:t>Продолжение таблицы 4.2</w:t>
+        <w:t>Продолжение таблицы 7</w:t>
+      </w:r>
+      <w:r>
+        <w:rPr>
+          <w:rFonts w:ascii="Times New Roman" w:eastAsia="Calibri" w:hAnsi="Times New Roman" w:cs="Times New Roman"/>
+          <w:color w:val="auto"/>
+          <w:sz w:val="28"/>
+          <w:lang w:eastAsia="en-US"/>
+        </w:rPr>
+        <w:t>.2</w:t>
       </w:r>
     </w:p>
     <w:tbl>
@@ -40464,7 +40578,7 @@
           <w:lang w:eastAsia="zh-CN"/>
         </w:rPr>
       </w:pPr>
-      <w:bookmarkStart w:id="51" w:name="_Toc103874975"/>
+      <w:bookmarkStart w:id="50" w:name="_Toc103874975"/>
       <w:r>
         <w:rPr>
           <w:rFonts w:ascii="Times New Roman" w:eastAsia="Times New Roman" w:hAnsi="Times New Roman" w:cs="Times New Roman"/>
@@ -40491,7 +40605,7 @@
         </w:rPr>
         <w:t>Расчет результата от разработки и использования программного средства, созданного по индивидуальному заказу</w:t>
       </w:r>
-      <w:bookmarkEnd w:id="51"/>
+      <w:bookmarkEnd w:id="50"/>
     </w:p>
     <w:p>
       <w:pPr>
@@ -40686,6 +40800,7 @@
                 <w:tab w:val="center" w:pos="4536"/>
                 <w:tab w:val="right" w:pos="9355"/>
               </w:tabs>
+              <w:ind w:left="737"/>
               <w:jc w:val="both"/>
               <w:rPr>
                 <w:rFonts w:ascii="Times New Roman" w:eastAsia="Calibri" w:hAnsi="Times New Roman" w:cs="Times New Roman"/>
@@ -41214,6 +41329,7 @@
                 <w:tab w:val="center" w:pos="4536"/>
                 <w:tab w:val="right" w:pos="9355"/>
               </w:tabs>
+              <w:ind w:left="567"/>
               <w:jc w:val="both"/>
               <w:rPr>
                 <w:rFonts w:ascii="Times New Roman" w:eastAsia="Calibri" w:hAnsi="Times New Roman" w:cs="Times New Roman"/>
@@ -41651,6 +41767,7 @@
                 <w:tab w:val="right" w:pos="9355"/>
               </w:tabs>
               <w:spacing w:line="276" w:lineRule="auto"/>
+              <w:ind w:left="397"/>
               <w:jc w:val="both"/>
               <w:rPr>
                 <w:rFonts w:ascii="Times New Roman" w:eastAsia="Calibri" w:hAnsi="Times New Roman" w:cs="Times New Roman"/>
@@ -42239,6 +42356,7 @@
                 <w:tab w:val="right" w:pos="9355"/>
               </w:tabs>
               <w:spacing w:line="276" w:lineRule="auto"/>
+              <w:ind w:left="397"/>
               <w:jc w:val="both"/>
               <w:rPr>
                 <w:rFonts w:ascii="Times New Roman" w:eastAsia="Calibri" w:hAnsi="Times New Roman" w:cs="Times New Roman"/>
@@ -42520,6 +42638,7 @@
                 <w:tab w:val="right" w:pos="9355"/>
               </w:tabs>
               <w:spacing w:line="276" w:lineRule="auto"/>
+              <w:ind w:left="284"/>
               <w:jc w:val="both"/>
               <w:rPr>
                 <w:rFonts w:ascii="Times New Roman" w:eastAsia="Calibri" w:hAnsi="Times New Roman" w:cs="Times New Roman"/>
@@ -43526,7 +43645,7 @@
                 <w:tab w:val="center" w:pos="4536"/>
                 <w:tab w:val="right" w:pos="9355"/>
               </w:tabs>
-              <w:spacing w:line="276" w:lineRule="auto"/>
+              <w:ind w:left="851"/>
               <w:jc w:val="both"/>
               <w:rPr>
                 <w:rFonts w:ascii="Times New Roman" w:eastAsia="Calibri" w:hAnsi="Times New Roman" w:cs="Times New Roman"/>
@@ -43536,9 +43655,6 @@
               </w:rPr>
             </w:pPr>
             <m:oMathPara>
-              <m:oMathParaPr>
-                <m:jc m:val="center"/>
-              </m:oMathParaPr>
               <m:oMath>
                 <m:r>
                   <w:rPr>
@@ -43996,11 +44112,11 @@
           <w:lang w:eastAsia="zh-CN"/>
         </w:rPr>
       </w:pPr>
-      <w:bookmarkStart w:id="52" w:name="_Toc103874976"/>
-      <w:bookmarkStart w:id="53" w:name="_Toc286079582"/>
-      <w:bookmarkStart w:id="54" w:name="_Toc286079892"/>
-      <w:bookmarkStart w:id="55" w:name="_Toc418192100"/>
-      <w:bookmarkStart w:id="56" w:name="_Toc71623394"/>
+      <w:bookmarkStart w:id="51" w:name="_Toc103874976"/>
+      <w:bookmarkStart w:id="52" w:name="_Toc286079582"/>
+      <w:bookmarkStart w:id="53" w:name="_Toc286079892"/>
+      <w:bookmarkStart w:id="54" w:name="_Toc418192100"/>
+      <w:bookmarkStart w:id="55" w:name="_Toc71623394"/>
       <w:r>
         <w:rPr>
           <w:rFonts w:ascii="Times New Roman" w:eastAsia="Times New Roman" w:hAnsi="Times New Roman" w:cs="Times New Roman"/>
@@ -44027,7 +44143,7 @@
         </w:rPr>
         <w:t>Расчет показателей экономической эффективности разработки и использования программного средства</w:t>
       </w:r>
-      <w:bookmarkEnd w:id="52"/>
+      <w:bookmarkEnd w:id="51"/>
     </w:p>
     <w:p>
       <w:pPr>
@@ -44125,6 +44241,7 @@
                 <w:tab w:val="right" w:pos="9355"/>
               </w:tabs>
               <w:spacing w:line="276" w:lineRule="auto"/>
+              <w:ind w:left="567"/>
               <w:jc w:val="both"/>
               <w:rPr>
                 <w:rFonts w:ascii="Times New Roman" w:eastAsia="Calibri" w:hAnsi="Times New Roman" w:cs="Times New Roman"/>
@@ -44460,6 +44577,7 @@
                 <w:tab w:val="right" w:pos="9355"/>
               </w:tabs>
               <w:spacing w:line="276" w:lineRule="auto"/>
+              <w:ind w:left="680"/>
               <w:jc w:val="both"/>
               <w:rPr>
                 <w:rFonts w:ascii="Times New Roman" w:eastAsia="Calibri" w:hAnsi="Times New Roman" w:cs="Times New Roman"/>
@@ -47549,10 +47667,29 @@
         </w:tc>
       </w:tr>
     </w:tbl>
-    <w:p/>
-    <w:p>
-      <w:pPr>
-        <w:spacing w:after="0" w:line="276" w:lineRule="auto"/>
+    <w:p>
+      <w:pPr>
+        <w:spacing w:after="0" w:line="240" w:lineRule="auto"/>
+        <w:jc w:val="both"/>
+        <w:rPr>
+          <w:rFonts w:ascii="Times New Roman" w:hAnsi="Times New Roman" w:cs="Times New Roman"/>
+          <w:sz w:val="28"/>
+        </w:rPr>
+      </w:pPr>
+    </w:p>
+    <w:p>
+      <w:pPr>
+        <w:spacing w:after="0" w:line="240" w:lineRule="auto"/>
+        <w:jc w:val="both"/>
+        <w:rPr>
+          <w:rFonts w:ascii="Times New Roman" w:hAnsi="Times New Roman" w:cs="Times New Roman"/>
+          <w:sz w:val="28"/>
+        </w:rPr>
+      </w:pPr>
+    </w:p>
+    <w:p>
+      <w:pPr>
+        <w:spacing w:after="0" w:line="240" w:lineRule="auto"/>
         <w:jc w:val="both"/>
         <w:rPr>
           <w:rFonts w:ascii="Times New Roman" w:eastAsia="Calibri" w:hAnsi="Times New Roman" w:cs="Times New Roman"/>
@@ -48762,16 +48899,16 @@
       <w:pPr>
         <w:pStyle w:val="-0"/>
       </w:pPr>
-      <w:bookmarkStart w:id="57" w:name="_Toc103874977"/>
+      <w:bookmarkStart w:id="56" w:name="_Toc103874977"/>
       <w:r>
         <w:lastRenderedPageBreak/>
         <w:t>Заключение</w:t>
       </w:r>
+      <w:bookmarkEnd w:id="52"/>
       <w:bookmarkEnd w:id="53"/>
       <w:bookmarkEnd w:id="54"/>
       <w:bookmarkEnd w:id="55"/>
       <w:bookmarkEnd w:id="56"/>
-      <w:bookmarkEnd w:id="57"/>
     </w:p>
     <w:p>
       <w:pPr>
@@ -49288,14 +49425,14 @@
         </w:rPr>
         <w:br w:type="page"/>
       </w:r>
-      <w:bookmarkStart w:id="58" w:name="_Toc71623395"/>
-      <w:bookmarkStart w:id="59" w:name="_Toc103874978"/>
+      <w:bookmarkStart w:id="57" w:name="_Toc71623395"/>
+      <w:bookmarkStart w:id="58" w:name="_Toc103874978"/>
       <w:r>
         <w:lastRenderedPageBreak/>
         <w:t>Список использованных источников</w:t>
       </w:r>
+      <w:bookmarkEnd w:id="57"/>
       <w:bookmarkEnd w:id="58"/>
-      <w:bookmarkEnd w:id="59"/>
     </w:p>
     <w:p>
       <w:pPr>
@@ -50347,11 +50484,17 @@
       </w:r>
       <w:proofErr w:type="spellStart"/>
       <w:r>
-        <w:t>World</w:t>
+        <w:t>W</w:t>
+      </w:r>
+      <w:r>
+        <w:t>orld</w:t>
       </w:r>
       <w:proofErr w:type="spellEnd"/>
       <w:r>
-        <w:t>». – 1997. – 17 июня. – С. 5.</w:t>
+        <w:t>». – 1997. – 5 С</w:t>
+      </w:r>
+      <w:r>
+        <w:t>.</w:t>
       </w:r>
     </w:p>
     <w:p>
@@ -51579,7 +51722,16 @@
           <w:rFonts w:eastAsiaTheme="minorHAnsi"/>
           <w:color w:val="000000" w:themeColor="text1"/>
         </w:rPr>
-        <w:t xml:space="preserve"> и </w:t>
+        <w:t xml:space="preserve"> </w:t>
+      </w:r>
+      <w:bookmarkStart w:id="59" w:name="_GoBack"/>
+      <w:bookmarkEnd w:id="59"/>
+      <w:r>
+        <w:rPr>
+          <w:rFonts w:eastAsiaTheme="minorHAnsi"/>
+          <w:color w:val="000000" w:themeColor="text1"/>
+        </w:rPr>
+        <w:t xml:space="preserve">и </w:t>
       </w:r>
       <w:proofErr w:type="gramStart"/>
       <w:r>
@@ -52079,7 +52231,7 @@
             <w:noProof/>
             <w:sz w:val="28"/>
           </w:rPr>
-          <w:t>24</w:t>
+          <w:t>58</w:t>
         </w:r>
         <w:r>
           <w:rPr>
@@ -56291,7 +56443,7 @@
 </file>
 
 <file path=customXml/itemProps1.xml><?xml version="1.0" encoding="utf-8"?>
-<ds:datastoreItem xmlns:ds="http://schemas.openxmlformats.org/officeDocument/2006/customXml" ds:itemID="{53E0A666-2744-4E7B-87C2-D500EBAA27F5}">
+<ds:datastoreItem xmlns:ds="http://schemas.openxmlformats.org/officeDocument/2006/customXml" ds:itemID="{199570F8-391E-4629-B4A7-EFFD3A6C4A19}">
   <ds:schemaRefs>
     <ds:schemaRef ds:uri="http://schemas.openxmlformats.org/officeDocument/2006/bibliography"/>
   </ds:schemaRefs>
